--- a/annex4/Annexe4-_.docx
+++ b/annex4/Annexe4-_.docx
@@ -1,11 +1,14 @@
 
 <file path=word/document.xml><?xml version="1.0" encoding="utf-8"?>
-<w:document xmlns:wpc="http://schemas.microsoft.com/office/word/2010/wordprocessingCanvas" xmlns:cx="http://schemas.microsoft.com/office/drawing/2014/chartex" xmlns:cx1="http://schemas.microsoft.com/office/drawing/2015/9/8/chartex" xmlns:cx2="http://schemas.microsoft.com/office/drawing/2015/10/21/chartex" xmlns:cx3="http://schemas.microsoft.com/office/drawing/2016/5/9/chartex" xmlns:cx4="http://schemas.microsoft.com/office/drawing/2016/5/10/chartex" xmlns:cx5="http://schemas.microsoft.com/office/drawing/2016/5/11/chartex" xmlns:cx6="http://schemas.microsoft.com/office/drawing/2016/5/12/chartex" xmlns:cx7="http://schemas.microsoft.com/office/drawing/2016/5/13/chartex" xmlns:cx8="http://schemas.microsoft.com/office/drawing/2016/5/14/chartex" xmlns:mc="http://schemas.openxmlformats.org/markup-compatibility/2006" xmlns:aink="http://schemas.microsoft.com/office/drawing/2016/ink" xmlns:am3d="http://schemas.microsoft.com/office/drawing/2017/model3d" xmlns:o="urn:schemas-microsoft-com:office:office" xmlns:r="http://schemas.openxmlformats.org/officeDocument/2006/relationships" xmlns:m="http://schemas.openxmlformats.org/officeDocument/2006/math" xmlns:v="urn:schemas-microsoft-com:vml" xmlns:wp14="http://schemas.microsoft.com/office/word/2010/wordprocessingDrawing" xmlns:wp="http://schemas.openxmlformats.org/drawingml/2006/wordprocessingDrawing" xmlns:w10="urn:schemas-microsoft-com:office:word" xmlns:w="http://schemas.openxmlformats.org/wordprocessingml/2006/main" xmlns:w14="http://schemas.microsoft.com/office/word/2010/wordml" xmlns:w15="http://schemas.microsoft.com/office/word/2012/wordml" xmlns:w16cex="http://schemas.microsoft.com/office/word/2018/wordml/cex" xmlns:w16cid="http://schemas.microsoft.com/office/word/2016/wordml/cid" xmlns:w16="http://schemas.microsoft.com/office/word/2018/wordml" xmlns:w16sdtdh="http://schemas.microsoft.com/office/word/2020/wordml/sdtdatahash" xmlns:w16se="http://schemas.microsoft.com/office/word/2015/wordml/symex" xmlns:wpg="http://schemas.microsoft.com/office/word/2010/wordprocessingGroup" xmlns:wpi="http://schemas.microsoft.com/office/word/2010/wordprocessingInk" xmlns:wne="http://schemas.microsoft.com/office/word/2006/wordml" xmlns:wps="http://schemas.microsoft.com/office/word/2010/wordprocessingShape" mc:Ignorable="w14 w15 w16se w16cid w16 w16cex w16sdtdh wp14">
+<w:document xmlns:wpc="http://schemas.microsoft.com/office/word/2010/wordprocessingCanvas" xmlns:cx="http://schemas.microsoft.com/office/drawing/2014/chartex" xmlns:cx1="http://schemas.microsoft.com/office/drawing/2015/9/8/chartex" xmlns:cx2="http://schemas.microsoft.com/office/drawing/2015/10/21/chartex" xmlns:cx3="http://schemas.microsoft.com/office/drawing/2016/5/9/chartex" xmlns:cx4="http://schemas.microsoft.com/office/drawing/2016/5/10/chartex" xmlns:cx5="http://schemas.microsoft.com/office/drawing/2016/5/11/chartex" xmlns:cx6="http://schemas.microsoft.com/office/drawing/2016/5/12/chartex" xmlns:cx7="http://schemas.microsoft.com/office/drawing/2016/5/13/chartex" xmlns:cx8="http://schemas.microsoft.com/office/drawing/2016/5/14/chartex" xmlns:mc="http://schemas.openxmlformats.org/markup-compatibility/2006" xmlns:aink="http://schemas.microsoft.com/office/drawing/2016/ink" xmlns:am3d="http://schemas.microsoft.com/office/drawing/2017/model3d" xmlns:o="urn:schemas-microsoft-com:office:office" xmlns:oel="http://schemas.microsoft.com/office/2019/extlst" xmlns:r="http://schemas.openxmlformats.org/officeDocument/2006/relationships" xmlns:m="http://schemas.openxmlformats.org/officeDocument/2006/math" xmlns:v="urn:schemas-microsoft-com:vml" xmlns:wp14="http://schemas.microsoft.com/office/word/2010/wordprocessingDrawing" xmlns:wp="http://schemas.openxmlformats.org/drawingml/2006/wordprocessingDrawing" xmlns:w10="urn:schemas-microsoft-com:office:word" xmlns:w="http://schemas.openxmlformats.org/wordprocessingml/2006/main" xmlns:w14="http://schemas.microsoft.com/office/word/2010/wordml" xmlns:w15="http://schemas.microsoft.com/office/word/2012/wordml" xmlns:w16cex="http://schemas.microsoft.com/office/word/2018/wordml/cex" xmlns:w16cid="http://schemas.microsoft.com/office/word/2016/wordml/cid" xmlns:w16="http://schemas.microsoft.com/office/word/2018/wordml" xmlns:w16sdtdh="http://schemas.microsoft.com/office/word/2020/wordml/sdtdatahash" xmlns:w16se="http://schemas.microsoft.com/office/word/2015/wordml/symex" xmlns:wpg="http://schemas.microsoft.com/office/word/2010/wordprocessingGroup" xmlns:wpi="http://schemas.microsoft.com/office/word/2010/wordprocessingInk" xmlns:wne="http://schemas.microsoft.com/office/word/2006/wordml" xmlns:wps="http://schemas.microsoft.com/office/word/2010/wordprocessingShape" mc:Ignorable="w14 w15 w16se w16cid w16 w16cex w16sdtdh wp14">
   <w:body>
     <w:p>
       <w:pPr>
         <w:pStyle w:val="Titre1"/>
       </w:pPr>
+      <w:r>
+        <w:t xml:space="preserve"> </w:t>
+      </w:r>
       <w:r>
         <w:t>Annexe 4</w:t>
       </w:r>
@@ -980,7 +983,6 @@
           </w:placeholder>
           <w:showingPlcHdr/>
         </w:sdtPr>
-        <w:sdtEndPr/>
         <w:sdtContent>
           <w:r>
             <w:rPr>
@@ -1071,19 +1073,14 @@
         <w:placeholder>
           <w:docPart w:val="DefaultPlaceholder_-1854013440"/>
         </w:placeholder>
-        <w:showingPlcHdr/>
       </w:sdtPr>
-      <w:sdtEndPr/>
       <w:sdtContent>
         <w:p>
           <w:pPr>
             <w:ind w:left="708"/>
           </w:pPr>
           <w:r>
-            <w:rPr>
-              <w:rStyle w:val="Textedelespacerserv"/>
-            </w:rPr>
-            <w:t>Cliquez ou appuyez ici pour entrer du texte.</w:t>
+            <w:t xml:space="preserve">Dans le spinner </w:t>
           </w:r>
         </w:p>
       </w:sdtContent>
@@ -1194,6 +1191,14 @@
       </w:r>
       <w:proofErr w:type="spellEnd"/>
       <w:r>
+        <w:t xml:space="preserve">, </w:t>
+      </w:r>
+      <w:proofErr w:type="spellStart"/>
+      <w:r>
+        <w:t>Hasmap</w:t>
+      </w:r>
+      <w:proofErr w:type="spellEnd"/>
+      <w:r>
         <w:t xml:space="preserve"> ) est une structure simple afin d'entreposer des paires clé-élément</w:t>
       </w:r>
     </w:p>
@@ -1220,33 +1225,69 @@
       <w:r>
         <w:t>Les clés doivent être uniques</w:t>
       </w:r>
-    </w:p>
-    <w:p>
-      <w:pPr>
-        <w:rPr>
-          <w:lang w:val="en-CA"/>
-        </w:rPr>
-      </w:pPr>
-    </w:p>
-    <w:p>
-      <w:pPr>
-        <w:rPr>
-          <w:lang w:val="en-CA"/>
-        </w:rPr>
-      </w:pPr>
-    </w:p>
-    <w:p>
-      <w:pPr>
-        <w:rPr>
-          <w:lang w:val="en-CA"/>
-        </w:rPr>
-      </w:pPr>
-    </w:p>
+      <w:r>
+        <w:t xml:space="preserve">, si les </w:t>
+      </w:r>
+      <w:proofErr w:type="spellStart"/>
+      <w:r>
+        <w:t>cle</w:t>
+      </w:r>
+      <w:proofErr w:type="spellEnd"/>
+      <w:r>
+        <w:t xml:space="preserve"> est déjà </w:t>
+      </w:r>
+      <w:proofErr w:type="spellStart"/>
+      <w:r>
+        <w:t>la</w:t>
+      </w:r>
+      <w:proofErr w:type="spellEnd"/>
+      <w:r>
+        <w:t xml:space="preserve"> elle va écraser l’ancienne </w:t>
+      </w:r>
+      <w:proofErr w:type="spellStart"/>
+      <w:r>
+        <w:t>cle</w:t>
+      </w:r>
+      <w:proofErr w:type="spellEnd"/>
+    </w:p>
+    <w:p>
+      <w:pPr>
+        <w:pStyle w:val="Paragraphedeliste"/>
+        <w:numPr>
+          <w:ilvl w:val="0"/>
+          <w:numId w:val="27"/>
+        </w:numPr>
+      </w:pPr>
+      <w:r>
+        <w:t>C&lt;est quoi le hachage</w:t>
+      </w:r>
+      <w:r>
+        <w:t xml:space="preserve">? La </w:t>
+      </w:r>
+      <w:proofErr w:type="spellStart"/>
+      <w:r>
+        <w:t>cle</w:t>
+      </w:r>
+      <w:proofErr w:type="spellEnd"/>
+      <w:r>
+        <w:t xml:space="preserve"> est transforme en un nombre par une fonction de hachage et c&lt;est ce nombre qui est lie  </w:t>
+      </w:r>
+      <w:proofErr w:type="spellStart"/>
+      <w:r>
+        <w:t>a</w:t>
+      </w:r>
+      <w:proofErr w:type="spellEnd"/>
+      <w:r>
+        <w:t xml:space="preserve"> l’élément correspondant accélérant ainsi la recherche </w:t>
+      </w:r>
+    </w:p>
+    <w:p/>
+    <w:p/>
+    <w:p/>
     <w:p>
       <w:pPr>
         <w:rPr>
           <w:vanish/>
-          <w:lang w:val="en-CA"/>
           <w:specVanish/>
         </w:rPr>
       </w:pPr>
@@ -2008,6 +2049,7 @@
           <w:sz w:val="20"/>
           <w:szCs w:val="20"/>
         </w:rPr>
+        <w:lastRenderedPageBreak/>
         <w:t>System.out.println</w:t>
       </w:r>
       <w:proofErr w:type="spellEnd"/>
@@ -2076,7 +2118,6 @@
           <w:sz w:val="20"/>
           <w:szCs w:val="20"/>
         </w:rPr>
-        <w:lastRenderedPageBreak/>
         <w:t xml:space="preserve">// vérifier si la clé existe dans la table de hachage </w:t>
       </w:r>
       <w:proofErr w:type="spellStart"/>
@@ -3040,15 +3081,7 @@
           <w:sz w:val="14"/>
           <w:szCs w:val="12"/>
         </w:rPr>
-        <w:t xml:space="preserve"> </w:t>
-      </w:r>
-      <w:r>
-        <w:rPr>
-          <w:rFonts w:ascii="Courier New" w:hAnsi="Courier New" w:cs="Courier New"/>
-          <w:sz w:val="14"/>
-          <w:szCs w:val="12"/>
-        </w:rPr>
-        <w:t>«  un certain nombre de lettres / chiffres</w:t>
+        <w:t xml:space="preserve"> «  un certain nombre de lettres / chiffres</w:t>
       </w:r>
       <w:r>
         <w:rPr>
@@ -3119,6 +3152,7 @@
         </w:numPr>
       </w:pPr>
       <w:r>
+        <w:lastRenderedPageBreak/>
         <w:t xml:space="preserve">Pour des boîtes de message simples, on peut utiliser la classe </w:t>
       </w:r>
       <w:proofErr w:type="spellStart"/>
@@ -3139,10 +3173,9 @@
         </w:rPr>
       </w:pPr>
       <w:r>
-        <w:lastRenderedPageBreak/>
         <w:t xml:space="preserve">Voir l’aide suivante : </w:t>
       </w:r>
-      <w:hyperlink r:id="rId10" w:history="1">
+      <w:hyperlink r:id="rId10" w:anchor="AlertDialog" w:history="1">
         <w:r>
           <w:rPr>
             <w:rStyle w:val="Lienhypertexte"/>
@@ -3198,7 +3231,7 @@
 </file>
 
 <file path=word/endnotes.xml><?xml version="1.0" encoding="utf-8"?>
-<w:endnotes xmlns:wpc="http://schemas.microsoft.com/office/word/2010/wordprocessingCanvas" xmlns:cx="http://schemas.microsoft.com/office/drawing/2014/chartex" xmlns:cx1="http://schemas.microsoft.com/office/drawing/2015/9/8/chartex" xmlns:cx2="http://schemas.microsoft.com/office/drawing/2015/10/21/chartex" xmlns:cx3="http://schemas.microsoft.com/office/drawing/2016/5/9/chartex" xmlns:cx4="http://schemas.microsoft.com/office/drawing/2016/5/10/chartex" xmlns:cx5="http://schemas.microsoft.com/office/drawing/2016/5/11/chartex" xmlns:cx6="http://schemas.microsoft.com/office/drawing/2016/5/12/chartex" xmlns:cx7="http://schemas.microsoft.com/office/drawing/2016/5/13/chartex" xmlns:cx8="http://schemas.microsoft.com/office/drawing/2016/5/14/chartex" xmlns:mc="http://schemas.openxmlformats.org/markup-compatibility/2006" xmlns:aink="http://schemas.microsoft.com/office/drawing/2016/ink" xmlns:am3d="http://schemas.microsoft.com/office/drawing/2017/model3d" xmlns:o="urn:schemas-microsoft-com:office:office" xmlns:r="http://schemas.openxmlformats.org/officeDocument/2006/relationships" xmlns:m="http://schemas.openxmlformats.org/officeDocument/2006/math" xmlns:v="urn:schemas-microsoft-com:vml" xmlns:wp14="http://schemas.microsoft.com/office/word/2010/wordprocessingDrawing" xmlns:wp="http://schemas.openxmlformats.org/drawingml/2006/wordprocessingDrawing" xmlns:w10="urn:schemas-microsoft-com:office:word" xmlns:w="http://schemas.openxmlformats.org/wordprocessingml/2006/main" xmlns:w14="http://schemas.microsoft.com/office/word/2010/wordml" xmlns:w15="http://schemas.microsoft.com/office/word/2012/wordml" xmlns:w16cex="http://schemas.microsoft.com/office/word/2018/wordml/cex" xmlns:w16cid="http://schemas.microsoft.com/office/word/2016/wordml/cid" xmlns:w16="http://schemas.microsoft.com/office/word/2018/wordml" xmlns:w16sdtdh="http://schemas.microsoft.com/office/word/2020/wordml/sdtdatahash" xmlns:w16se="http://schemas.microsoft.com/office/word/2015/wordml/symex" xmlns:wpg="http://schemas.microsoft.com/office/word/2010/wordprocessingGroup" xmlns:wpi="http://schemas.microsoft.com/office/word/2010/wordprocessingInk" xmlns:wne="http://schemas.microsoft.com/office/word/2006/wordml" xmlns:wps="http://schemas.microsoft.com/office/word/2010/wordprocessingShape" mc:Ignorable="w14 w15 w16se w16cid w16 w16cex w16sdtdh wp14">
+<w:endnotes xmlns:wpc="http://schemas.microsoft.com/office/word/2010/wordprocessingCanvas" xmlns:cx="http://schemas.microsoft.com/office/drawing/2014/chartex" xmlns:cx1="http://schemas.microsoft.com/office/drawing/2015/9/8/chartex" xmlns:cx2="http://schemas.microsoft.com/office/drawing/2015/10/21/chartex" xmlns:cx3="http://schemas.microsoft.com/office/drawing/2016/5/9/chartex" xmlns:cx4="http://schemas.microsoft.com/office/drawing/2016/5/10/chartex" xmlns:cx5="http://schemas.microsoft.com/office/drawing/2016/5/11/chartex" xmlns:cx6="http://schemas.microsoft.com/office/drawing/2016/5/12/chartex" xmlns:cx7="http://schemas.microsoft.com/office/drawing/2016/5/13/chartex" xmlns:cx8="http://schemas.microsoft.com/office/drawing/2016/5/14/chartex" xmlns:mc="http://schemas.openxmlformats.org/markup-compatibility/2006" xmlns:aink="http://schemas.microsoft.com/office/drawing/2016/ink" xmlns:am3d="http://schemas.microsoft.com/office/drawing/2017/model3d" xmlns:o="urn:schemas-microsoft-com:office:office" xmlns:oel="http://schemas.microsoft.com/office/2019/extlst" xmlns:r="http://schemas.openxmlformats.org/officeDocument/2006/relationships" xmlns:m="http://schemas.openxmlformats.org/officeDocument/2006/math" xmlns:v="urn:schemas-microsoft-com:vml" xmlns:wp14="http://schemas.microsoft.com/office/word/2010/wordprocessingDrawing" xmlns:wp="http://schemas.openxmlformats.org/drawingml/2006/wordprocessingDrawing" xmlns:w10="urn:schemas-microsoft-com:office:word" xmlns:w="http://schemas.openxmlformats.org/wordprocessingml/2006/main" xmlns:w14="http://schemas.microsoft.com/office/word/2010/wordml" xmlns:w15="http://schemas.microsoft.com/office/word/2012/wordml" xmlns:w16cex="http://schemas.microsoft.com/office/word/2018/wordml/cex" xmlns:w16cid="http://schemas.microsoft.com/office/word/2016/wordml/cid" xmlns:w16="http://schemas.microsoft.com/office/word/2018/wordml" xmlns:w16sdtdh="http://schemas.microsoft.com/office/word/2020/wordml/sdtdatahash" xmlns:w16se="http://schemas.microsoft.com/office/word/2015/wordml/symex" xmlns:wpg="http://schemas.microsoft.com/office/word/2010/wordprocessingGroup" xmlns:wpi="http://schemas.microsoft.com/office/word/2010/wordprocessingInk" xmlns:wne="http://schemas.microsoft.com/office/word/2006/wordml" xmlns:wps="http://schemas.microsoft.com/office/word/2010/wordprocessingShape" mc:Ignorable="w14 w15 w16se w16cid w16 w16cex w16sdtdh wp14">
   <w:endnote w:type="separator" w:id="-1">
     <w:p>
       <w:pPr>
@@ -3223,7 +3256,7 @@
 </file>
 
 <file path=word/footer1.xml><?xml version="1.0" encoding="utf-8"?>
-<w:ftr xmlns:wpc="http://schemas.microsoft.com/office/word/2010/wordprocessingCanvas" xmlns:cx="http://schemas.microsoft.com/office/drawing/2014/chartex" xmlns:cx1="http://schemas.microsoft.com/office/drawing/2015/9/8/chartex" xmlns:cx2="http://schemas.microsoft.com/office/drawing/2015/10/21/chartex" xmlns:cx3="http://schemas.microsoft.com/office/drawing/2016/5/9/chartex" xmlns:cx4="http://schemas.microsoft.com/office/drawing/2016/5/10/chartex" xmlns:cx5="http://schemas.microsoft.com/office/drawing/2016/5/11/chartex" xmlns:cx6="http://schemas.microsoft.com/office/drawing/2016/5/12/chartex" xmlns:cx7="http://schemas.microsoft.com/office/drawing/2016/5/13/chartex" xmlns:cx8="http://schemas.microsoft.com/office/drawing/2016/5/14/chartex" xmlns:mc="http://schemas.openxmlformats.org/markup-compatibility/2006" xmlns:aink="http://schemas.microsoft.com/office/drawing/2016/ink" xmlns:am3d="http://schemas.microsoft.com/office/drawing/2017/model3d" xmlns:o="urn:schemas-microsoft-com:office:office" xmlns:r="http://schemas.openxmlformats.org/officeDocument/2006/relationships" xmlns:m="http://schemas.openxmlformats.org/officeDocument/2006/math" xmlns:v="urn:schemas-microsoft-com:vml" xmlns:wp14="http://schemas.microsoft.com/office/word/2010/wordprocessingDrawing" xmlns:wp="http://schemas.openxmlformats.org/drawingml/2006/wordprocessingDrawing" xmlns:w10="urn:schemas-microsoft-com:office:word" xmlns:w="http://schemas.openxmlformats.org/wordprocessingml/2006/main" xmlns:w14="http://schemas.microsoft.com/office/word/2010/wordml" xmlns:w15="http://schemas.microsoft.com/office/word/2012/wordml" xmlns:w16cex="http://schemas.microsoft.com/office/word/2018/wordml/cex" xmlns:w16cid="http://schemas.microsoft.com/office/word/2016/wordml/cid" xmlns:w16="http://schemas.microsoft.com/office/word/2018/wordml" xmlns:w16sdtdh="http://schemas.microsoft.com/office/word/2020/wordml/sdtdatahash" xmlns:w16se="http://schemas.microsoft.com/office/word/2015/wordml/symex" xmlns:wpg="http://schemas.microsoft.com/office/word/2010/wordprocessingGroup" xmlns:wpi="http://schemas.microsoft.com/office/word/2010/wordprocessingInk" xmlns:wne="http://schemas.microsoft.com/office/word/2006/wordml" xmlns:wps="http://schemas.microsoft.com/office/word/2010/wordprocessingShape" mc:Ignorable="w14 w15 w16se w16cid w16 w16cex w16sdtdh wp14">
+<w:ftr xmlns:wpc="http://schemas.microsoft.com/office/word/2010/wordprocessingCanvas" xmlns:cx="http://schemas.microsoft.com/office/drawing/2014/chartex" xmlns:cx1="http://schemas.microsoft.com/office/drawing/2015/9/8/chartex" xmlns:cx2="http://schemas.microsoft.com/office/drawing/2015/10/21/chartex" xmlns:cx3="http://schemas.microsoft.com/office/drawing/2016/5/9/chartex" xmlns:cx4="http://schemas.microsoft.com/office/drawing/2016/5/10/chartex" xmlns:cx5="http://schemas.microsoft.com/office/drawing/2016/5/11/chartex" xmlns:cx6="http://schemas.microsoft.com/office/drawing/2016/5/12/chartex" xmlns:cx7="http://schemas.microsoft.com/office/drawing/2016/5/13/chartex" xmlns:cx8="http://schemas.microsoft.com/office/drawing/2016/5/14/chartex" xmlns:mc="http://schemas.openxmlformats.org/markup-compatibility/2006" xmlns:aink="http://schemas.microsoft.com/office/drawing/2016/ink" xmlns:am3d="http://schemas.microsoft.com/office/drawing/2017/model3d" xmlns:o="urn:schemas-microsoft-com:office:office" xmlns:oel="http://schemas.microsoft.com/office/2019/extlst" xmlns:r="http://schemas.openxmlformats.org/officeDocument/2006/relationships" xmlns:m="http://schemas.openxmlformats.org/officeDocument/2006/math" xmlns:v="urn:schemas-microsoft-com:vml" xmlns:wp14="http://schemas.microsoft.com/office/word/2010/wordprocessingDrawing" xmlns:wp="http://schemas.openxmlformats.org/drawingml/2006/wordprocessingDrawing" xmlns:w10="urn:schemas-microsoft-com:office:word" xmlns:w="http://schemas.openxmlformats.org/wordprocessingml/2006/main" xmlns:w14="http://schemas.microsoft.com/office/word/2010/wordml" xmlns:w15="http://schemas.microsoft.com/office/word/2012/wordml" xmlns:w16cex="http://schemas.microsoft.com/office/word/2018/wordml/cex" xmlns:w16cid="http://schemas.microsoft.com/office/word/2016/wordml/cid" xmlns:w16="http://schemas.microsoft.com/office/word/2018/wordml" xmlns:w16sdtdh="http://schemas.microsoft.com/office/word/2020/wordml/sdtdatahash" xmlns:w16se="http://schemas.microsoft.com/office/word/2015/wordml/symex" xmlns:wpg="http://schemas.microsoft.com/office/word/2010/wordprocessingGroup" xmlns:wpi="http://schemas.microsoft.com/office/word/2010/wordprocessingInk" xmlns:wne="http://schemas.microsoft.com/office/word/2006/wordml" xmlns:wps="http://schemas.microsoft.com/office/word/2010/wordprocessingShape" mc:Ignorable="w14 w15 w16se w16cid w16 w16cex w16sdtdh wp14">
   <w:sdt>
     <w:sdtPr>
       <w:id w:val="591049890"/>
@@ -3482,7 +3515,7 @@
 </file>
 
 <file path=word/footnotes.xml><?xml version="1.0" encoding="utf-8"?>
-<w:footnotes xmlns:wpc="http://schemas.microsoft.com/office/word/2010/wordprocessingCanvas" xmlns:cx="http://schemas.microsoft.com/office/drawing/2014/chartex" xmlns:cx1="http://schemas.microsoft.com/office/drawing/2015/9/8/chartex" xmlns:cx2="http://schemas.microsoft.com/office/drawing/2015/10/21/chartex" xmlns:cx3="http://schemas.microsoft.com/office/drawing/2016/5/9/chartex" xmlns:cx4="http://schemas.microsoft.com/office/drawing/2016/5/10/chartex" xmlns:cx5="http://schemas.microsoft.com/office/drawing/2016/5/11/chartex" xmlns:cx6="http://schemas.microsoft.com/office/drawing/2016/5/12/chartex" xmlns:cx7="http://schemas.microsoft.com/office/drawing/2016/5/13/chartex" xmlns:cx8="http://schemas.microsoft.com/office/drawing/2016/5/14/chartex" xmlns:mc="http://schemas.openxmlformats.org/markup-compatibility/2006" xmlns:aink="http://schemas.microsoft.com/office/drawing/2016/ink" xmlns:am3d="http://schemas.microsoft.com/office/drawing/2017/model3d" xmlns:o="urn:schemas-microsoft-com:office:office" xmlns:r="http://schemas.openxmlformats.org/officeDocument/2006/relationships" xmlns:m="http://schemas.openxmlformats.org/officeDocument/2006/math" xmlns:v="urn:schemas-microsoft-com:vml" xmlns:wp14="http://schemas.microsoft.com/office/word/2010/wordprocessingDrawing" xmlns:wp="http://schemas.openxmlformats.org/drawingml/2006/wordprocessingDrawing" xmlns:w10="urn:schemas-microsoft-com:office:word" xmlns:w="http://schemas.openxmlformats.org/wordprocessingml/2006/main" xmlns:w14="http://schemas.microsoft.com/office/word/2010/wordml" xmlns:w15="http://schemas.microsoft.com/office/word/2012/wordml" xmlns:w16cex="http://schemas.microsoft.com/office/word/2018/wordml/cex" xmlns:w16cid="http://schemas.microsoft.com/office/word/2016/wordml/cid" xmlns:w16="http://schemas.microsoft.com/office/word/2018/wordml" xmlns:w16sdtdh="http://schemas.microsoft.com/office/word/2020/wordml/sdtdatahash" xmlns:w16se="http://schemas.microsoft.com/office/word/2015/wordml/symex" xmlns:wpg="http://schemas.microsoft.com/office/word/2010/wordprocessingGroup" xmlns:wpi="http://schemas.microsoft.com/office/word/2010/wordprocessingInk" xmlns:wne="http://schemas.microsoft.com/office/word/2006/wordml" xmlns:wps="http://schemas.microsoft.com/office/word/2010/wordprocessingShape" mc:Ignorable="w14 w15 w16se w16cid w16 w16cex w16sdtdh wp14">
+<w:footnotes xmlns:wpc="http://schemas.microsoft.com/office/word/2010/wordprocessingCanvas" xmlns:cx="http://schemas.microsoft.com/office/drawing/2014/chartex" xmlns:cx1="http://schemas.microsoft.com/office/drawing/2015/9/8/chartex" xmlns:cx2="http://schemas.microsoft.com/office/drawing/2015/10/21/chartex" xmlns:cx3="http://schemas.microsoft.com/office/drawing/2016/5/9/chartex" xmlns:cx4="http://schemas.microsoft.com/office/drawing/2016/5/10/chartex" xmlns:cx5="http://schemas.microsoft.com/office/drawing/2016/5/11/chartex" xmlns:cx6="http://schemas.microsoft.com/office/drawing/2016/5/12/chartex" xmlns:cx7="http://schemas.microsoft.com/office/drawing/2016/5/13/chartex" xmlns:cx8="http://schemas.microsoft.com/office/drawing/2016/5/14/chartex" xmlns:mc="http://schemas.openxmlformats.org/markup-compatibility/2006" xmlns:aink="http://schemas.microsoft.com/office/drawing/2016/ink" xmlns:am3d="http://schemas.microsoft.com/office/drawing/2017/model3d" xmlns:o="urn:schemas-microsoft-com:office:office" xmlns:oel="http://schemas.microsoft.com/office/2019/extlst" xmlns:r="http://schemas.openxmlformats.org/officeDocument/2006/relationships" xmlns:m="http://schemas.openxmlformats.org/officeDocument/2006/math" xmlns:v="urn:schemas-microsoft-com:vml" xmlns:wp14="http://schemas.microsoft.com/office/word/2010/wordprocessingDrawing" xmlns:wp="http://schemas.openxmlformats.org/drawingml/2006/wordprocessingDrawing" xmlns:w10="urn:schemas-microsoft-com:office:word" xmlns:w="http://schemas.openxmlformats.org/wordprocessingml/2006/main" xmlns:w14="http://schemas.microsoft.com/office/word/2010/wordml" xmlns:w15="http://schemas.microsoft.com/office/word/2012/wordml" xmlns:w16cex="http://schemas.microsoft.com/office/word/2018/wordml/cex" xmlns:w16cid="http://schemas.microsoft.com/office/word/2016/wordml/cid" xmlns:w16="http://schemas.microsoft.com/office/word/2018/wordml" xmlns:w16sdtdh="http://schemas.microsoft.com/office/word/2020/wordml/sdtdatahash" xmlns:w16se="http://schemas.microsoft.com/office/word/2015/wordml/symex" xmlns:wpg="http://schemas.microsoft.com/office/word/2010/wordprocessingGroup" xmlns:wpi="http://schemas.microsoft.com/office/word/2010/wordprocessingInk" xmlns:wne="http://schemas.microsoft.com/office/word/2006/wordml" xmlns:wps="http://schemas.microsoft.com/office/word/2010/wordprocessingShape" mc:Ignorable="w14 w15 w16se w16cid w16 w16cex w16sdtdh wp14">
   <w:footnote w:type="separator" w:id="-1">
     <w:p>
       <w:pPr>
@@ -3507,7 +3540,7 @@
 </file>
 
 <file path=word/header1.xml><?xml version="1.0" encoding="utf-8"?>
-<w:hdr xmlns:wpc="http://schemas.microsoft.com/office/word/2010/wordprocessingCanvas" xmlns:cx="http://schemas.microsoft.com/office/drawing/2014/chartex" xmlns:cx1="http://schemas.microsoft.com/office/drawing/2015/9/8/chartex" xmlns:cx2="http://schemas.microsoft.com/office/drawing/2015/10/21/chartex" xmlns:cx3="http://schemas.microsoft.com/office/drawing/2016/5/9/chartex" xmlns:cx4="http://schemas.microsoft.com/office/drawing/2016/5/10/chartex" xmlns:cx5="http://schemas.microsoft.com/office/drawing/2016/5/11/chartex" xmlns:cx6="http://schemas.microsoft.com/office/drawing/2016/5/12/chartex" xmlns:cx7="http://schemas.microsoft.com/office/drawing/2016/5/13/chartex" xmlns:cx8="http://schemas.microsoft.com/office/drawing/2016/5/14/chartex" xmlns:mc="http://schemas.openxmlformats.org/markup-compatibility/2006" xmlns:aink="http://schemas.microsoft.com/office/drawing/2016/ink" xmlns:am3d="http://schemas.microsoft.com/office/drawing/2017/model3d" xmlns:o="urn:schemas-microsoft-com:office:office" xmlns:r="http://schemas.openxmlformats.org/officeDocument/2006/relationships" xmlns:m="http://schemas.openxmlformats.org/officeDocument/2006/math" xmlns:v="urn:schemas-microsoft-com:vml" xmlns:wp14="http://schemas.microsoft.com/office/word/2010/wordprocessingDrawing" xmlns:wp="http://schemas.openxmlformats.org/drawingml/2006/wordprocessingDrawing" xmlns:w10="urn:schemas-microsoft-com:office:word" xmlns:w="http://schemas.openxmlformats.org/wordprocessingml/2006/main" xmlns:w14="http://schemas.microsoft.com/office/word/2010/wordml" xmlns:w15="http://schemas.microsoft.com/office/word/2012/wordml" xmlns:w16cex="http://schemas.microsoft.com/office/word/2018/wordml/cex" xmlns:w16cid="http://schemas.microsoft.com/office/word/2016/wordml/cid" xmlns:w16="http://schemas.microsoft.com/office/word/2018/wordml" xmlns:w16sdtdh="http://schemas.microsoft.com/office/word/2020/wordml/sdtdatahash" xmlns:w16se="http://schemas.microsoft.com/office/word/2015/wordml/symex" xmlns:wpg="http://schemas.microsoft.com/office/word/2010/wordprocessingGroup" xmlns:wpi="http://schemas.microsoft.com/office/word/2010/wordprocessingInk" xmlns:wne="http://schemas.microsoft.com/office/word/2006/wordml" xmlns:wps="http://schemas.microsoft.com/office/word/2010/wordprocessingShape" mc:Ignorable="w14 w15 w16se w16cid w16 w16cex w16sdtdh wp14">
+<w:hdr xmlns:wpc="http://schemas.microsoft.com/office/word/2010/wordprocessingCanvas" xmlns:cx="http://schemas.microsoft.com/office/drawing/2014/chartex" xmlns:cx1="http://schemas.microsoft.com/office/drawing/2015/9/8/chartex" xmlns:cx2="http://schemas.microsoft.com/office/drawing/2015/10/21/chartex" xmlns:cx3="http://schemas.microsoft.com/office/drawing/2016/5/9/chartex" xmlns:cx4="http://schemas.microsoft.com/office/drawing/2016/5/10/chartex" xmlns:cx5="http://schemas.microsoft.com/office/drawing/2016/5/11/chartex" xmlns:cx6="http://schemas.microsoft.com/office/drawing/2016/5/12/chartex" xmlns:cx7="http://schemas.microsoft.com/office/drawing/2016/5/13/chartex" xmlns:cx8="http://schemas.microsoft.com/office/drawing/2016/5/14/chartex" xmlns:mc="http://schemas.openxmlformats.org/markup-compatibility/2006" xmlns:aink="http://schemas.microsoft.com/office/drawing/2016/ink" xmlns:am3d="http://schemas.microsoft.com/office/drawing/2017/model3d" xmlns:o="urn:schemas-microsoft-com:office:office" xmlns:oel="http://schemas.microsoft.com/office/2019/extlst" xmlns:r="http://schemas.openxmlformats.org/officeDocument/2006/relationships" xmlns:m="http://schemas.openxmlformats.org/officeDocument/2006/math" xmlns:v="urn:schemas-microsoft-com:vml" xmlns:wp14="http://schemas.microsoft.com/office/word/2010/wordprocessingDrawing" xmlns:wp="http://schemas.openxmlformats.org/drawingml/2006/wordprocessingDrawing" xmlns:w10="urn:schemas-microsoft-com:office:word" xmlns:w="http://schemas.openxmlformats.org/wordprocessingml/2006/main" xmlns:w14="http://schemas.microsoft.com/office/word/2010/wordml" xmlns:w15="http://schemas.microsoft.com/office/word/2012/wordml" xmlns:w16cex="http://schemas.microsoft.com/office/word/2018/wordml/cex" xmlns:w16cid="http://schemas.microsoft.com/office/word/2016/wordml/cid" xmlns:w16="http://schemas.microsoft.com/office/word/2018/wordml" xmlns:w16sdtdh="http://schemas.microsoft.com/office/word/2020/wordml/sdtdatahash" xmlns:w16se="http://schemas.microsoft.com/office/word/2015/wordml/symex" xmlns:wpg="http://schemas.microsoft.com/office/word/2010/wordprocessingGroup" xmlns:wpi="http://schemas.microsoft.com/office/word/2010/wordprocessingInk" xmlns:wne="http://schemas.microsoft.com/office/word/2006/wordml" xmlns:wps="http://schemas.microsoft.com/office/word/2010/wordprocessingShape" mc:Ignorable="w14 w15 w16se w16cid w16 w16cex w16sdtdh wp14">
   <w:p>
     <w:pPr>
       <w:pStyle w:val="En-tte"/>
@@ -3591,7 +3624,6 @@
                             <w:dataBinding w:prefixMappings="xmlns:ns0='http://purl.org/dc/elements/1.1/' xmlns:ns1='http://schemas.openxmlformats.org/package/2006/metadata/core-properties' " w:xpath="/ns1:coreProperties[1]/ns0:title[1]" w:storeItemID="{6C3C8BC8-F283-45AE-878A-BAB7291924A1}"/>
                             <w:text/>
                           </w:sdtPr>
-                          <w:sdtEndPr/>
                           <w:sdtContent>
                             <w:p>
                               <w:pPr>
@@ -3683,7 +3715,7 @@
 </file>
 
 <file path=word/numbering.xml><?xml version="1.0" encoding="utf-8"?>
-<w:numbering xmlns:wpc="http://schemas.microsoft.com/office/word/2010/wordprocessingCanvas" xmlns:cx="http://schemas.microsoft.com/office/drawing/2014/chartex" xmlns:cx1="http://schemas.microsoft.com/office/drawing/2015/9/8/chartex" xmlns:cx2="http://schemas.microsoft.com/office/drawing/2015/10/21/chartex" xmlns:cx3="http://schemas.microsoft.com/office/drawing/2016/5/9/chartex" xmlns:cx4="http://schemas.microsoft.com/office/drawing/2016/5/10/chartex" xmlns:cx5="http://schemas.microsoft.com/office/drawing/2016/5/11/chartex" xmlns:cx6="http://schemas.microsoft.com/office/drawing/2016/5/12/chartex" xmlns:cx7="http://schemas.microsoft.com/office/drawing/2016/5/13/chartex" xmlns:cx8="http://schemas.microsoft.com/office/drawing/2016/5/14/chartex" xmlns:mc="http://schemas.openxmlformats.org/markup-compatibility/2006" xmlns:aink="http://schemas.microsoft.com/office/drawing/2016/ink" xmlns:am3d="http://schemas.microsoft.com/office/drawing/2017/model3d" xmlns:o="urn:schemas-microsoft-com:office:office" xmlns:r="http://schemas.openxmlformats.org/officeDocument/2006/relationships" xmlns:m="http://schemas.openxmlformats.org/officeDocument/2006/math" xmlns:v="urn:schemas-microsoft-com:vml" xmlns:wp14="http://schemas.microsoft.com/office/word/2010/wordprocessingDrawing" xmlns:wp="http://schemas.openxmlformats.org/drawingml/2006/wordprocessingDrawing" xmlns:w10="urn:schemas-microsoft-com:office:word" xmlns:w="http://schemas.openxmlformats.org/wordprocessingml/2006/main" xmlns:w14="http://schemas.microsoft.com/office/word/2010/wordml" xmlns:w15="http://schemas.microsoft.com/office/word/2012/wordml" xmlns:w16cex="http://schemas.microsoft.com/office/word/2018/wordml/cex" xmlns:w16cid="http://schemas.microsoft.com/office/word/2016/wordml/cid" xmlns:w16="http://schemas.microsoft.com/office/word/2018/wordml" xmlns:w16sdtdh="http://schemas.microsoft.com/office/word/2020/wordml/sdtdatahash" xmlns:w16se="http://schemas.microsoft.com/office/word/2015/wordml/symex" xmlns:wpg="http://schemas.microsoft.com/office/word/2010/wordprocessingGroup" xmlns:wpi="http://schemas.microsoft.com/office/word/2010/wordprocessingInk" xmlns:wne="http://schemas.microsoft.com/office/word/2006/wordml" xmlns:wps="http://schemas.microsoft.com/office/word/2010/wordprocessingShape" mc:Ignorable="w14 w15 w16se w16cid w16 w16cex w16sdtdh wp14">
+<w:numbering xmlns:wpc="http://schemas.microsoft.com/office/word/2010/wordprocessingCanvas" xmlns:cx="http://schemas.microsoft.com/office/drawing/2014/chartex" xmlns:cx1="http://schemas.microsoft.com/office/drawing/2015/9/8/chartex" xmlns:cx2="http://schemas.microsoft.com/office/drawing/2015/10/21/chartex" xmlns:cx3="http://schemas.microsoft.com/office/drawing/2016/5/9/chartex" xmlns:cx4="http://schemas.microsoft.com/office/drawing/2016/5/10/chartex" xmlns:cx5="http://schemas.microsoft.com/office/drawing/2016/5/11/chartex" xmlns:cx6="http://schemas.microsoft.com/office/drawing/2016/5/12/chartex" xmlns:cx7="http://schemas.microsoft.com/office/drawing/2016/5/13/chartex" xmlns:cx8="http://schemas.microsoft.com/office/drawing/2016/5/14/chartex" xmlns:mc="http://schemas.openxmlformats.org/markup-compatibility/2006" xmlns:aink="http://schemas.microsoft.com/office/drawing/2016/ink" xmlns:am3d="http://schemas.microsoft.com/office/drawing/2017/model3d" xmlns:o="urn:schemas-microsoft-com:office:office" xmlns:oel="http://schemas.microsoft.com/office/2019/extlst" xmlns:r="http://schemas.openxmlformats.org/officeDocument/2006/relationships" xmlns:m="http://schemas.openxmlformats.org/officeDocument/2006/math" xmlns:v="urn:schemas-microsoft-com:vml" xmlns:wp14="http://schemas.microsoft.com/office/word/2010/wordprocessingDrawing" xmlns:wp="http://schemas.openxmlformats.org/drawingml/2006/wordprocessingDrawing" xmlns:w10="urn:schemas-microsoft-com:office:word" xmlns:w="http://schemas.openxmlformats.org/wordprocessingml/2006/main" xmlns:w14="http://schemas.microsoft.com/office/word/2010/wordml" xmlns:w15="http://schemas.microsoft.com/office/word/2012/wordml" xmlns:w16cex="http://schemas.microsoft.com/office/word/2018/wordml/cex" xmlns:w16cid="http://schemas.microsoft.com/office/word/2016/wordml/cid" xmlns:w16="http://schemas.microsoft.com/office/word/2018/wordml" xmlns:w16sdtdh="http://schemas.microsoft.com/office/word/2020/wordml/sdtdatahash" xmlns:w16se="http://schemas.microsoft.com/office/word/2015/wordml/symex" xmlns:wpg="http://schemas.microsoft.com/office/word/2010/wordprocessingGroup" xmlns:wpi="http://schemas.microsoft.com/office/word/2010/wordprocessingInk" xmlns:wne="http://schemas.microsoft.com/office/word/2006/wordml" xmlns:wps="http://schemas.microsoft.com/office/word/2010/wordprocessingShape" mc:Ignorable="w14 w15 w16se w16cid w16 w16cex w16sdtdh wp14">
   <w:abstractNum w:abstractNumId="0" w15:restartNumberingAfterBreak="0">
     <w:nsid w:val="017A4C6F"/>
     <w:multiLevelType w:val="hybridMultilevel"/>
@@ -6577,91 +6609,91 @@
       </w:rPr>
     </w:lvl>
   </w:abstractNum>
-  <w:num w:numId="1">
+  <w:num w:numId="1" w16cid:durableId="581109286">
     <w:abstractNumId w:val="4"/>
   </w:num>
-  <w:num w:numId="2">
+  <w:num w:numId="2" w16cid:durableId="417363815">
     <w:abstractNumId w:val="21"/>
   </w:num>
-  <w:num w:numId="3">
+  <w:num w:numId="3" w16cid:durableId="2092509550">
     <w:abstractNumId w:val="22"/>
   </w:num>
-  <w:num w:numId="4">
+  <w:num w:numId="4" w16cid:durableId="1991984319">
     <w:abstractNumId w:val="11"/>
   </w:num>
-  <w:num w:numId="5">
+  <w:num w:numId="5" w16cid:durableId="1501384377">
     <w:abstractNumId w:val="16"/>
   </w:num>
-  <w:num w:numId="6">
+  <w:num w:numId="6" w16cid:durableId="2131626975">
     <w:abstractNumId w:val="12"/>
   </w:num>
-  <w:num w:numId="7">
+  <w:num w:numId="7" w16cid:durableId="1431587513">
     <w:abstractNumId w:val="7"/>
   </w:num>
-  <w:num w:numId="8">
+  <w:num w:numId="8" w16cid:durableId="145783559">
     <w:abstractNumId w:val="2"/>
   </w:num>
-  <w:num w:numId="9">
+  <w:num w:numId="9" w16cid:durableId="1958096401">
     <w:abstractNumId w:val="17"/>
   </w:num>
-  <w:num w:numId="10">
+  <w:num w:numId="10" w16cid:durableId="1544252844">
     <w:abstractNumId w:val="10"/>
   </w:num>
-  <w:num w:numId="11">
+  <w:num w:numId="11" w16cid:durableId="80760302">
     <w:abstractNumId w:val="26"/>
   </w:num>
-  <w:num w:numId="12">
+  <w:num w:numId="12" w16cid:durableId="747262722">
     <w:abstractNumId w:val="5"/>
   </w:num>
-  <w:num w:numId="13">
+  <w:num w:numId="13" w16cid:durableId="1737706901">
     <w:abstractNumId w:val="19"/>
   </w:num>
-  <w:num w:numId="14">
+  <w:num w:numId="14" w16cid:durableId="492111791">
     <w:abstractNumId w:val="0"/>
   </w:num>
-  <w:num w:numId="15">
+  <w:num w:numId="15" w16cid:durableId="1663311808">
     <w:abstractNumId w:val="24"/>
   </w:num>
-  <w:num w:numId="16">
+  <w:num w:numId="16" w16cid:durableId="1029648797">
     <w:abstractNumId w:val="1"/>
   </w:num>
-  <w:num w:numId="17">
+  <w:num w:numId="17" w16cid:durableId="1792823624">
     <w:abstractNumId w:val="9"/>
   </w:num>
-  <w:num w:numId="18">
+  <w:num w:numId="18" w16cid:durableId="189031515">
     <w:abstractNumId w:val="28"/>
   </w:num>
-  <w:num w:numId="19">
+  <w:num w:numId="19" w16cid:durableId="1923368457">
     <w:abstractNumId w:val="27"/>
   </w:num>
-  <w:num w:numId="20">
+  <w:num w:numId="20" w16cid:durableId="432092069">
     <w:abstractNumId w:val="6"/>
   </w:num>
-  <w:num w:numId="21">
+  <w:num w:numId="21" w16cid:durableId="876897257">
     <w:abstractNumId w:val="15"/>
   </w:num>
-  <w:num w:numId="22">
+  <w:num w:numId="22" w16cid:durableId="1232882884">
     <w:abstractNumId w:val="20"/>
   </w:num>
-  <w:num w:numId="23">
+  <w:num w:numId="23" w16cid:durableId="310526411">
     <w:abstractNumId w:val="14"/>
   </w:num>
-  <w:num w:numId="24">
+  <w:num w:numId="24" w16cid:durableId="1142036991">
     <w:abstractNumId w:val="25"/>
   </w:num>
-  <w:num w:numId="25">
+  <w:num w:numId="25" w16cid:durableId="1388262274">
     <w:abstractNumId w:val="8"/>
   </w:num>
-  <w:num w:numId="26">
+  <w:num w:numId="26" w16cid:durableId="1679497605">
     <w:abstractNumId w:val="18"/>
   </w:num>
-  <w:num w:numId="27">
+  <w:num w:numId="27" w16cid:durableId="1373193535">
     <w:abstractNumId w:val="3"/>
   </w:num>
-  <w:num w:numId="28">
+  <w:num w:numId="28" w16cid:durableId="186145792">
     <w:abstractNumId w:val="13"/>
   </w:num>
-  <w:num w:numId="29">
+  <w:num w:numId="29" w16cid:durableId="401218675">
     <w:abstractNumId w:val="23"/>
   </w:num>
 </w:numbering>
@@ -7330,7 +7362,7 @@
 </file>
 
 <file path=word/glossary/document.xml><?xml version="1.0" encoding="utf-8"?>
-<w:glossaryDocument xmlns:wpc="http://schemas.microsoft.com/office/word/2010/wordprocessingCanvas" xmlns:cx="http://schemas.microsoft.com/office/drawing/2014/chartex" xmlns:cx1="http://schemas.microsoft.com/office/drawing/2015/9/8/chartex" xmlns:cx2="http://schemas.microsoft.com/office/drawing/2015/10/21/chartex" xmlns:cx3="http://schemas.microsoft.com/office/drawing/2016/5/9/chartex" xmlns:cx4="http://schemas.microsoft.com/office/drawing/2016/5/10/chartex" xmlns:cx5="http://schemas.microsoft.com/office/drawing/2016/5/11/chartex" xmlns:cx6="http://schemas.microsoft.com/office/drawing/2016/5/12/chartex" xmlns:cx7="http://schemas.microsoft.com/office/drawing/2016/5/13/chartex" xmlns:cx8="http://schemas.microsoft.com/office/drawing/2016/5/14/chartex" xmlns:mc="http://schemas.openxmlformats.org/markup-compatibility/2006" xmlns:aink="http://schemas.microsoft.com/office/drawing/2016/ink" xmlns:am3d="http://schemas.microsoft.com/office/drawing/2017/model3d" xmlns:o="urn:schemas-microsoft-com:office:office" xmlns:r="http://schemas.openxmlformats.org/officeDocument/2006/relationships" xmlns:m="http://schemas.openxmlformats.org/officeDocument/2006/math" xmlns:v="urn:schemas-microsoft-com:vml" xmlns:wp14="http://schemas.microsoft.com/office/word/2010/wordprocessingDrawing" xmlns:wp="http://schemas.openxmlformats.org/drawingml/2006/wordprocessingDrawing" xmlns:w10="urn:schemas-microsoft-com:office:word" xmlns:w="http://schemas.openxmlformats.org/wordprocessingml/2006/main" xmlns:w14="http://schemas.microsoft.com/office/word/2010/wordml" xmlns:w15="http://schemas.microsoft.com/office/word/2012/wordml" xmlns:w16cex="http://schemas.microsoft.com/office/word/2018/wordml/cex" xmlns:w16cid="http://schemas.microsoft.com/office/word/2016/wordml/cid" xmlns:w16="http://schemas.microsoft.com/office/word/2018/wordml" xmlns:w16sdtdh="http://schemas.microsoft.com/office/word/2020/wordml/sdtdatahash" xmlns:w16se="http://schemas.microsoft.com/office/word/2015/wordml/symex" xmlns:wpg="http://schemas.microsoft.com/office/word/2010/wordprocessingGroup" xmlns:wpi="http://schemas.microsoft.com/office/word/2010/wordprocessingInk" xmlns:wne="http://schemas.microsoft.com/office/word/2006/wordml" xmlns:wps="http://schemas.microsoft.com/office/word/2010/wordprocessingShape" mc:Ignorable="w14 w15 w16se w16cid w16 w16cex w16sdtdh wp14">
+<w:glossaryDocument xmlns:wpc="http://schemas.microsoft.com/office/word/2010/wordprocessingCanvas" xmlns:cx="http://schemas.microsoft.com/office/drawing/2014/chartex" xmlns:cx1="http://schemas.microsoft.com/office/drawing/2015/9/8/chartex" xmlns:cx2="http://schemas.microsoft.com/office/drawing/2015/10/21/chartex" xmlns:cx3="http://schemas.microsoft.com/office/drawing/2016/5/9/chartex" xmlns:cx4="http://schemas.microsoft.com/office/drawing/2016/5/10/chartex" xmlns:cx5="http://schemas.microsoft.com/office/drawing/2016/5/11/chartex" xmlns:cx6="http://schemas.microsoft.com/office/drawing/2016/5/12/chartex" xmlns:cx7="http://schemas.microsoft.com/office/drawing/2016/5/13/chartex" xmlns:cx8="http://schemas.microsoft.com/office/drawing/2016/5/14/chartex" xmlns:mc="http://schemas.openxmlformats.org/markup-compatibility/2006" xmlns:aink="http://schemas.microsoft.com/office/drawing/2016/ink" xmlns:am3d="http://schemas.microsoft.com/office/drawing/2017/model3d" xmlns:o="urn:schemas-microsoft-com:office:office" xmlns:oel="http://schemas.microsoft.com/office/2019/extlst" xmlns:r="http://schemas.openxmlformats.org/officeDocument/2006/relationships" xmlns:m="http://schemas.openxmlformats.org/officeDocument/2006/math" xmlns:v="urn:schemas-microsoft-com:vml" xmlns:wp14="http://schemas.microsoft.com/office/word/2010/wordprocessingDrawing" xmlns:wp="http://schemas.openxmlformats.org/drawingml/2006/wordprocessingDrawing" xmlns:w10="urn:schemas-microsoft-com:office:word" xmlns:w="http://schemas.openxmlformats.org/wordprocessingml/2006/main" xmlns:w14="http://schemas.microsoft.com/office/word/2010/wordml" xmlns:w15="http://schemas.microsoft.com/office/word/2012/wordml" xmlns:w16cex="http://schemas.microsoft.com/office/word/2018/wordml/cex" xmlns:w16cid="http://schemas.microsoft.com/office/word/2016/wordml/cid" xmlns:w16="http://schemas.microsoft.com/office/word/2018/wordml" xmlns:w16sdtdh="http://schemas.microsoft.com/office/word/2020/wordml/sdtdatahash" xmlns:w16se="http://schemas.microsoft.com/office/word/2015/wordml/symex" xmlns:wpg="http://schemas.microsoft.com/office/word/2010/wordprocessingGroup" xmlns:wpi="http://schemas.microsoft.com/office/word/2010/wordprocessingInk" xmlns:wne="http://schemas.microsoft.com/office/word/2006/wordml" xmlns:wps="http://schemas.microsoft.com/office/word/2010/wordprocessingShape" mc:Ignorable="w14 w15 w16se w16cid w16 w16cex w16sdtdh wp14">
   <w:docParts>
     <w:docPart>
       <w:docPartPr>
@@ -7449,6 +7481,7 @@
   <w:rsids>
     <w:rsidRoot w:val="0067551F"/>
     <w:rsid w:val="000E68AE"/>
+    <w:rsid w:val="003A7813"/>
     <w:rsid w:val="0067551F"/>
     <w:rsid w:val="00CC73A5"/>
   </w:rsids>

--- a/annex4/Annexe4-_.docx
+++ b/annex4/Annexe4-_.docx
@@ -24,29 +24,8 @@
         <w:pStyle w:val="Titre2"/>
       </w:pPr>
       <w:r>
-        <w:t xml:space="preserve">classes </w:t>
-      </w:r>
-      <w:proofErr w:type="spellStart"/>
-      <w:r>
-        <w:t>DecimalFormat</w:t>
-      </w:r>
-      <w:proofErr w:type="spellEnd"/>
-      <w:r>
-        <w:t xml:space="preserve">, Spinner, </w:t>
-      </w:r>
-      <w:proofErr w:type="spellStart"/>
-      <w:r>
-        <w:t>ArrayAdapter</w:t>
-      </w:r>
-      <w:proofErr w:type="spellEnd"/>
-      <w:r>
-        <w:t xml:space="preserve">, </w:t>
-      </w:r>
-      <w:proofErr w:type="spellStart"/>
-      <w:r>
-        <w:t>Hashtable</w:t>
-      </w:r>
-      <w:proofErr w:type="spellEnd"/>
+        <w:t>classes DecimalFormat, Spinner, ArrayAdapter, Hashtable</w:t>
+      </w:r>
     </w:p>
     <w:p>
       <w:pPr>
@@ -62,15 +41,7 @@
         </w:tabs>
       </w:pPr>
       <w:r>
-        <w:t xml:space="preserve">À ce moment-ci, tout le monde devrait avoir terminé l’annexe 2 ( Transfert </w:t>
-      </w:r>
-      <w:proofErr w:type="spellStart"/>
-      <w:r>
-        <w:t>Intérac</w:t>
-      </w:r>
-      <w:proofErr w:type="spellEnd"/>
-      <w:r>
-        <w:t xml:space="preserve"> ). À la fin de cette annexe, on avait parlé de 3 améliorations notables qu’on pourrait lui apporter. Regardons ces améliorations de plus près.</w:t>
+        <w:t>À ce moment-ci, tout le monde devrait avoir terminé l’annexe 2 ( Transfert Intérac ). À la fin de cette annexe, on avait parlé de 3 améliorations notables qu’on pourrait lui apporter. Regardons ces améliorations de plus près.</w:t>
       </w:r>
     </w:p>
     <w:p>
@@ -131,14 +102,12 @@
       <w:r>
         <w:t xml:space="preserve">solution : classe </w:t>
       </w:r>
-      <w:proofErr w:type="spellStart"/>
       <w:r>
         <w:rPr>
           <w:rFonts w:ascii="Courier New" w:hAnsi="Courier New" w:cs="Courier New"/>
         </w:rPr>
         <w:t>DecimalFormat</w:t>
       </w:r>
-      <w:proofErr w:type="spellEnd"/>
       <w:r>
         <w:t xml:space="preserve">. </w:t>
       </w:r>
@@ -206,14 +175,12 @@
       <w:r>
         <w:t xml:space="preserve">Aller voir la classe </w:t>
       </w:r>
-      <w:proofErr w:type="spellStart"/>
       <w:r>
         <w:rPr>
           <w:rFonts w:ascii="Courier New" w:hAnsi="Courier New" w:cs="Courier New"/>
         </w:rPr>
         <w:t>DecimalFormat</w:t>
       </w:r>
-      <w:proofErr w:type="spellEnd"/>
       <w:r>
         <w:t xml:space="preserve"> dans l’API et afficher les montants de notre app avec deux chiffres après la virgule.</w:t>
       </w:r>
@@ -342,14 +309,12 @@
         <w:lastRenderedPageBreak/>
         <w:t xml:space="preserve">Remplaçons le </w:t>
       </w:r>
-      <w:proofErr w:type="spellStart"/>
       <w:r>
         <w:rPr>
           <w:rFonts w:ascii="Courier New" w:hAnsi="Courier New" w:cs="Courier New"/>
         </w:rPr>
         <w:t>EditText</w:t>
       </w:r>
-      <w:proofErr w:type="spellEnd"/>
       <w:r>
         <w:t xml:space="preserve"> servant à entrer le nom du champ par un </w:t>
       </w:r>
@@ -469,15 +434,7 @@
         <w:ind w:left="720"/>
       </w:pPr>
       <w:r>
-        <w:t xml:space="preserve">Différents adaptateurs </w:t>
-      </w:r>
-      <w:proofErr w:type="spellStart"/>
-      <w:r>
-        <w:t>pré-conçus</w:t>
-      </w:r>
-      <w:proofErr w:type="spellEnd"/>
-      <w:r>
-        <w:t xml:space="preserve"> sont disponibles et servent à initialiser différentes composantes ( </w:t>
+        <w:t xml:space="preserve">Différents adaptateurs pré-conçus sont disponibles et servent à initialiser différentes composantes ( </w:t>
       </w:r>
       <w:r>
         <w:rPr>
@@ -488,25 +445,21 @@
       <w:r>
         <w:t xml:space="preserve">, </w:t>
       </w:r>
-      <w:proofErr w:type="spellStart"/>
       <w:r>
         <w:rPr>
           <w:rFonts w:ascii="Courier New" w:hAnsi="Courier New" w:cs="Courier New"/>
         </w:rPr>
         <w:t>ListView</w:t>
       </w:r>
-      <w:proofErr w:type="spellEnd"/>
       <w:r>
         <w:t xml:space="preserve">, </w:t>
       </w:r>
-      <w:proofErr w:type="spellStart"/>
       <w:r>
         <w:rPr>
           <w:rFonts w:ascii="Courier New" w:hAnsi="Courier New" w:cs="Courier New"/>
         </w:rPr>
         <w:t>AutoCompleteTextView</w:t>
       </w:r>
-      <w:proofErr w:type="spellEnd"/>
       <w:r>
         <w:t xml:space="preserve"> … )</w:t>
       </w:r>
@@ -539,7 +492,6 @@
       <w:r>
         <w:tab/>
       </w:r>
-      <w:proofErr w:type="spellStart"/>
       <w:r>
         <w:rPr>
           <w:rFonts w:ascii="Courier New" w:hAnsi="Courier New" w:cs="Courier New"/>
@@ -547,7 +499,6 @@
         </w:rPr>
         <w:t>ArrayAdapter</w:t>
       </w:r>
-      <w:proofErr w:type="spellEnd"/>
       <w:r>
         <w:rPr>
           <w:b/>
@@ -569,14 +520,12 @@
         <w:tab/>
         <w:t xml:space="preserve"> </w:t>
       </w:r>
-      <w:proofErr w:type="spellStart"/>
       <w:r>
         <w:rPr>
           <w:rFonts w:ascii="Courier New" w:hAnsi="Courier New" w:cs="Courier New"/>
         </w:rPr>
         <w:t>CursorAdapter</w:t>
       </w:r>
-      <w:proofErr w:type="spellEnd"/>
       <w:r>
         <w:t xml:space="preserve"> ( pour les bases de données ) </w:t>
       </w:r>
@@ -594,14 +543,12 @@
       <w:r>
         <w:tab/>
       </w:r>
-      <w:proofErr w:type="spellStart"/>
       <w:r>
         <w:rPr>
           <w:rFonts w:ascii="Courier New" w:hAnsi="Courier New" w:cs="Courier New"/>
         </w:rPr>
         <w:t>SimpleAdapter</w:t>
       </w:r>
-      <w:proofErr w:type="spellEnd"/>
       <w:r>
         <w:t xml:space="preserve"> ( pour des items composites )</w:t>
       </w:r>
@@ -620,14 +567,12 @@
       <w:r>
         <w:t xml:space="preserve">Créer notre propre adaptateur sous-classe de </w:t>
       </w:r>
-      <w:proofErr w:type="spellStart"/>
       <w:r>
         <w:rPr>
           <w:rFonts w:ascii="Courier New" w:hAnsi="Courier New" w:cs="Courier New"/>
         </w:rPr>
         <w:t>BaseAdapter</w:t>
       </w:r>
-      <w:proofErr w:type="spellEnd"/>
     </w:p>
     <w:p>
       <w:pPr>
@@ -645,14 +590,12 @@
       <w:r>
         <w:t xml:space="preserve">L’adaptateur </w:t>
       </w:r>
-      <w:proofErr w:type="spellStart"/>
       <w:r>
         <w:rPr>
           <w:rFonts w:ascii="Courier New" w:hAnsi="Courier New" w:cs="Courier New"/>
         </w:rPr>
         <w:t>ArrayAdapter</w:t>
       </w:r>
-      <w:proofErr w:type="spellEnd"/>
       <w:r>
         <w:t xml:space="preserve"> </w:t>
       </w:r>
@@ -685,15 +628,7 @@
       </w:r>
       <w:r>
         <w:tab/>
-        <w:t xml:space="preserve">Contexte d’utilisation : habituellement l’instance de Activity ( </w:t>
-      </w:r>
-      <w:proofErr w:type="spellStart"/>
-      <w:r>
-        <w:t>this</w:t>
-      </w:r>
-      <w:proofErr w:type="spellEnd"/>
-      <w:r>
-        <w:t xml:space="preserve"> )</w:t>
+        <w:t>Contexte d’utilisation : habituellement l’instance de Activity ( this )</w:t>
       </w:r>
     </w:p>
     <w:p>
@@ -757,22 +692,7 @@
           <w:lang w:val="en-CA"/>
         </w:rPr>
         <w:tab/>
-      </w:r>
-      <w:proofErr w:type="spellStart"/>
-      <w:r>
-        <w:rPr>
-          <w:rFonts w:ascii="Courier New" w:hAnsi="Courier New" w:cs="Courier New"/>
-          <w:lang w:val="en-CA"/>
-        </w:rPr>
-        <w:t>android.R.layout.simple_list_item_checked</w:t>
-      </w:r>
-      <w:proofErr w:type="spellEnd"/>
-      <w:r>
-        <w:rPr>
-          <w:rFonts w:ascii="Courier New" w:hAnsi="Courier New" w:cs="Courier New"/>
-          <w:lang w:val="en-CA"/>
-        </w:rPr>
-        <w:t xml:space="preserve"> </w:t>
+        <w:t xml:space="preserve">android.R.layout.simple_list_item_checked </w:t>
       </w:r>
     </w:p>
     <w:p>
@@ -845,7 +765,6 @@
       <w:r>
         <w:t xml:space="preserve"> à l’aide de la méthode </w:t>
       </w:r>
-      <w:proofErr w:type="spellStart"/>
       <w:r>
         <w:rPr>
           <w:rFonts w:ascii="Courier New" w:hAnsi="Courier New" w:cs="Courier New"/>
@@ -858,7 +777,6 @@
         </w:rPr>
         <w:t>ter</w:t>
       </w:r>
-      <w:proofErr w:type="spellEnd"/>
     </w:p>
     <w:p>
       <w:pPr>
@@ -919,14 +837,12 @@
       <w:r>
         <w:t xml:space="preserve"> à l’interface-écouteur </w:t>
       </w:r>
-      <w:proofErr w:type="spellStart"/>
       <w:r>
         <w:rPr>
           <w:rFonts w:ascii="Courier New" w:hAnsi="Courier New" w:cs="Courier New"/>
         </w:rPr>
         <w:t>OnItemSelectedListener</w:t>
       </w:r>
-      <w:proofErr w:type="spellEnd"/>
       <w:r>
         <w:t>, comprenant deux méthodes.</w:t>
       </w:r>
@@ -945,14 +861,12 @@
       <w:r>
         <w:t xml:space="preserve">Explication des paramètres de la méthode </w:t>
       </w:r>
-      <w:proofErr w:type="spellStart"/>
       <w:r>
         <w:rPr>
           <w:rFonts w:ascii="Courier New" w:hAnsi="Courier New" w:cs="Courier New"/>
         </w:rPr>
         <w:t>onItemSelected</w:t>
       </w:r>
-      <w:proofErr w:type="spellEnd"/>
       <w:r>
         <w:t> :</w:t>
       </w:r>
@@ -1032,15 +946,7 @@
         </w:numPr>
       </w:pPr>
       <w:r>
-        <w:t xml:space="preserve">Créer une classe Compte qui contiendra 2 variables d’instance : le nom du compte ( Chèque, </w:t>
-      </w:r>
-      <w:proofErr w:type="spellStart"/>
-      <w:r>
-        <w:t>Epargne</w:t>
-      </w:r>
-      <w:proofErr w:type="spellEnd"/>
-      <w:r>
-        <w:t>… ) et son solde. Codez un constructeur permettant d’initialiser les variables avec des paramètres ainsi que des méthodes d’accès et de mutation.</w:t>
+        <w:t>Créer une classe Compte qui contiendra 2 variables d’instance : le nom du compte ( Chèque, Epargne… ) et son solde. Codez un constructeur permettant d’initialiser les variables avec des paramètres ainsi que des méthodes d’accès et de mutation.</w:t>
       </w:r>
     </w:p>
     <w:p>
@@ -1111,15 +1017,7 @@
         <w:pStyle w:val="Paragraphedeliste"/>
       </w:pPr>
       <w:r>
-        <w:t xml:space="preserve">X </w:t>
-      </w:r>
-      <w:proofErr w:type="spellStart"/>
-      <w:r>
-        <w:t>Vector</w:t>
-      </w:r>
-      <w:proofErr w:type="spellEnd"/>
-      <w:r>
-        <w:t xml:space="preserve">    </w:t>
+        <w:t xml:space="preserve">X Vector    </w:t>
       </w:r>
     </w:p>
     <w:p>
@@ -1127,13 +1025,8 @@
         <w:pStyle w:val="Paragraphedeliste"/>
       </w:pPr>
       <w:r>
-        <w:t xml:space="preserve">X </w:t>
-      </w:r>
-      <w:proofErr w:type="spellStart"/>
-      <w:r>
-        <w:t>ArrayList</w:t>
-      </w:r>
-      <w:proofErr w:type="spellEnd"/>
+        <w:t>X ArrayList</w:t>
+      </w:r>
     </w:p>
     <w:p>
       <w:pPr>
@@ -1150,27 +1043,20 @@
       <w:r>
         <w:t xml:space="preserve">Je vous propose une table de hachage </w:t>
       </w:r>
-      <w:proofErr w:type="spellStart"/>
       <w:r>
         <w:rPr>
           <w:rFonts w:ascii="Courier New" w:hAnsi="Courier New" w:cs="Courier New"/>
         </w:rPr>
         <w:t>Hashtable</w:t>
       </w:r>
-      <w:proofErr w:type="spellEnd"/>
     </w:p>
     <w:p>
       <w:pPr>
         <w:pStyle w:val="Titre2"/>
       </w:pPr>
-      <w:proofErr w:type="spellStart"/>
       <w:r>
         <w:lastRenderedPageBreak/>
-        <w:t>Hashtables</w:t>
-      </w:r>
-      <w:proofErr w:type="spellEnd"/>
-      <w:r>
-        <w:t xml:space="preserve"> </w:t>
+        <w:t xml:space="preserve">Hashtables </w:t>
       </w:r>
     </w:p>
     <w:p/>
@@ -1183,21 +1069,11 @@
         </w:numPr>
       </w:pPr>
       <w:r>
-        <w:t xml:space="preserve">Une table de hachage ( </w:t>
-      </w:r>
-      <w:proofErr w:type="spellStart"/>
-      <w:r>
-        <w:t>Hashtable</w:t>
-      </w:r>
-      <w:proofErr w:type="spellEnd"/>
-      <w:r>
-        <w:t xml:space="preserve">, </w:t>
-      </w:r>
-      <w:proofErr w:type="spellStart"/>
-      <w:r>
-        <w:t>Hasmap</w:t>
-      </w:r>
-      <w:proofErr w:type="spellEnd"/>
+        <w:t>Une table de hachage ( Hashtable</w:t>
+      </w:r>
+      <w:r>
+        <w:t>, Hasmap</w:t>
+      </w:r>
       <w:r>
         <w:t xml:space="preserve"> ) est une structure simple afin d'entreposer des paires clé-élément</w:t>
       </w:r>
@@ -1226,29 +1102,8 @@
         <w:t>Les clés doivent être uniques</w:t>
       </w:r>
       <w:r>
-        <w:t xml:space="preserve">, si les </w:t>
-      </w:r>
-      <w:proofErr w:type="spellStart"/>
-      <w:r>
-        <w:t>cle</w:t>
-      </w:r>
-      <w:proofErr w:type="spellEnd"/>
-      <w:r>
-        <w:t xml:space="preserve"> est déjà </w:t>
-      </w:r>
-      <w:proofErr w:type="spellStart"/>
-      <w:r>
-        <w:t>la</w:t>
-      </w:r>
-      <w:proofErr w:type="spellEnd"/>
-      <w:r>
-        <w:t xml:space="preserve"> elle va écraser l’ancienne </w:t>
-      </w:r>
-      <w:proofErr w:type="spellStart"/>
-      <w:r>
-        <w:t>cle</w:t>
-      </w:r>
-      <w:proofErr w:type="spellEnd"/>
+        <w:t>, si les cle est déjà la elle va écraser l’ancienne cle</w:t>
+      </w:r>
     </w:p>
     <w:p>
       <w:pPr>
@@ -1262,23 +1117,7 @@
         <w:t>C&lt;est quoi le hachage</w:t>
       </w:r>
       <w:r>
-        <w:t xml:space="preserve">? La </w:t>
-      </w:r>
-      <w:proofErr w:type="spellStart"/>
-      <w:r>
-        <w:t>cle</w:t>
-      </w:r>
-      <w:proofErr w:type="spellEnd"/>
-      <w:r>
-        <w:t xml:space="preserve"> est transforme en un nombre par une fonction de hachage et c&lt;est ce nombre qui est lie  </w:t>
-      </w:r>
-      <w:proofErr w:type="spellStart"/>
-      <w:r>
-        <w:t>a</w:t>
-      </w:r>
-      <w:proofErr w:type="spellEnd"/>
-      <w:r>
-        <w:t xml:space="preserve"> l’élément correspondant accélérant ainsi la recherche </w:t>
+        <w:t xml:space="preserve">? La cle est transforme en un nombre par une fonction de hachage et c&lt;est ce nombre qui est lie  a l’élément correspondant accélérant ainsi la recherche </w:t>
       </w:r>
     </w:p>
     <w:p/>
@@ -1358,21 +1197,7 @@
               <w:rPr>
                 <w:lang w:val="en-CA"/>
               </w:rPr>
-              <w:t xml:space="preserve">ew </w:t>
-            </w:r>
-            <w:proofErr w:type="spellStart"/>
-            <w:r>
-              <w:rPr>
-                <w:lang w:val="en-CA"/>
-              </w:rPr>
-              <w:t>Etudiant</w:t>
-            </w:r>
-            <w:proofErr w:type="spellEnd"/>
-            <w:r>
-              <w:rPr>
-                <w:lang w:val="en-CA"/>
-              </w:rPr>
-              <w:t xml:space="preserve"> ( « </w:t>
+              <w:t>ew Etudiant ( « </w:t>
             </w:r>
             <w:r>
               <w:rPr>
@@ -1529,35 +1354,7 @@
               <w:rPr>
                 <w:lang w:val="en-CA"/>
               </w:rPr>
-              <w:t xml:space="preserve">ew </w:t>
-            </w:r>
-            <w:proofErr w:type="spellStart"/>
-            <w:r>
-              <w:rPr>
-                <w:lang w:val="en-CA"/>
-              </w:rPr>
-              <w:t>Etudiant</w:t>
-            </w:r>
-            <w:proofErr w:type="spellEnd"/>
-            <w:r>
-              <w:rPr>
-                <w:lang w:val="en-CA"/>
-              </w:rPr>
-              <w:t xml:space="preserve"> ( « 1111111 », « </w:t>
-            </w:r>
-            <w:proofErr w:type="spellStart"/>
-            <w:r>
-              <w:rPr>
-                <w:lang w:val="en-CA"/>
-              </w:rPr>
-              <w:t>Herménégilde</w:t>
-            </w:r>
-            <w:proofErr w:type="spellEnd"/>
-            <w:r>
-              <w:rPr>
-                <w:lang w:val="en-CA"/>
-              </w:rPr>
-              <w:t> », new S</w:t>
+              <w:t>ew Etudiant ( « 1111111 », « Herménégilde », new S</w:t>
             </w:r>
             <w:r>
               <w:rPr>
@@ -1695,29 +1492,32 @@
           <w:szCs w:val="20"/>
           <w:lang w:val="en-CA"/>
         </w:rPr>
-        <w:t xml:space="preserve">// </w:t>
-      </w:r>
-      <w:proofErr w:type="spellStart"/>
-      <w:r>
+        <w:t>// créer un objet Hashtable</w:t>
+      </w:r>
+    </w:p>
+    <w:p>
+      <w:pPr>
+        <w:spacing w:after="0" w:line="240" w:lineRule="auto"/>
+        <w:ind w:hanging="567"/>
         <w:rPr>
           <w:rFonts w:ascii="Courier New" w:eastAsia="Calibri" w:hAnsi="Courier New" w:cs="Courier New"/>
           <w:sz w:val="20"/>
           <w:szCs w:val="20"/>
           <w:lang w:val="en-CA"/>
         </w:rPr>
-        <w:t>créer</w:t>
-      </w:r>
-      <w:proofErr w:type="spellEnd"/>
-      <w:r>
+      </w:pPr>
+    </w:p>
+    <w:p>
+      <w:pPr>
+        <w:spacing w:after="0" w:line="240" w:lineRule="auto"/>
+        <w:ind w:hanging="567"/>
         <w:rPr>
           <w:rFonts w:ascii="Courier New" w:eastAsia="Calibri" w:hAnsi="Courier New" w:cs="Courier New"/>
           <w:sz w:val="20"/>
           <w:szCs w:val="20"/>
           <w:lang w:val="en-CA"/>
         </w:rPr>
-        <w:t xml:space="preserve"> un </w:t>
-      </w:r>
-      <w:proofErr w:type="spellStart"/>
+      </w:pPr>
       <w:r>
         <w:rPr>
           <w:rFonts w:ascii="Courier New" w:eastAsia="Calibri" w:hAnsi="Courier New" w:cs="Courier New"/>
@@ -1725,46 +1525,73 @@
           <w:szCs w:val="20"/>
           <w:lang w:val="en-CA"/>
         </w:rPr>
-        <w:t>objet</w:t>
-      </w:r>
-      <w:proofErr w:type="spellEnd"/>
-      <w:r>
+        <w:t>Hashtable&lt;String, Point&gt; ht = new Hashtable&lt;String, Point&gt;();</w:t>
+      </w:r>
+    </w:p>
+    <w:p>
+      <w:pPr>
+        <w:spacing w:after="0" w:line="240" w:lineRule="auto"/>
+        <w:ind w:hanging="567"/>
         <w:rPr>
           <w:rFonts w:ascii="Courier New" w:eastAsia="Calibri" w:hAnsi="Courier New" w:cs="Courier New"/>
           <w:sz w:val="20"/>
           <w:szCs w:val="20"/>
           <w:lang w:val="en-CA"/>
         </w:rPr>
-        <w:t xml:space="preserve"> </w:t>
-      </w:r>
-      <w:proofErr w:type="spellStart"/>
-      <w:r>
+      </w:pPr>
+    </w:p>
+    <w:p>
+      <w:pPr>
+        <w:spacing w:after="0" w:line="240" w:lineRule="auto"/>
+        <w:ind w:left="-567"/>
+        <w:rPr>
+          <w:rFonts w:ascii="Courier New" w:eastAsia="Calibri" w:hAnsi="Courier New" w:cs="Courier New"/>
+          <w:sz w:val="20"/>
+          <w:szCs w:val="20"/>
+        </w:rPr>
+      </w:pPr>
+      <w:r>
+        <w:rPr>
+          <w:rFonts w:ascii="Courier New" w:eastAsia="Calibri" w:hAnsi="Courier New" w:cs="Courier New"/>
+          <w:sz w:val="20"/>
+          <w:szCs w:val="20"/>
+        </w:rPr>
+        <w:t>//lier les clés et les valeurs en les ajoutant dans la table de hachag</w:t>
+      </w:r>
+      <w:r>
+        <w:rPr>
+          <w:rFonts w:ascii="Courier New" w:eastAsia="Calibri" w:hAnsi="Courier New" w:cs="Courier New"/>
+          <w:sz w:val="20"/>
+          <w:szCs w:val="20"/>
+        </w:rPr>
+        <w:t xml:space="preserve"> ht.put ("p1", new Point(3,4));</w:t>
+      </w:r>
+    </w:p>
+    <w:p>
+      <w:pPr>
+        <w:spacing w:after="0" w:line="240" w:lineRule="auto"/>
+        <w:ind w:left="-567"/>
         <w:rPr>
           <w:rFonts w:ascii="Courier New" w:eastAsia="Calibri" w:hAnsi="Courier New" w:cs="Courier New"/>
           <w:sz w:val="20"/>
           <w:szCs w:val="20"/>
           <w:lang w:val="en-CA"/>
         </w:rPr>
-        <w:t>Hashtable</w:t>
-      </w:r>
-      <w:proofErr w:type="spellEnd"/>
-    </w:p>
-    <w:p>
-      <w:pPr>
-        <w:spacing w:after="0" w:line="240" w:lineRule="auto"/>
-        <w:ind w:hanging="567"/>
+      </w:pPr>
+      <w:r>
         <w:rPr>
           <w:rFonts w:ascii="Courier New" w:eastAsia="Calibri" w:hAnsi="Courier New" w:cs="Courier New"/>
           <w:sz w:val="20"/>
           <w:szCs w:val="20"/>
           <w:lang w:val="en-CA"/>
         </w:rPr>
-      </w:pPr>
+        <w:t>ht.put("p2", new Point(5,7));</w:t>
+      </w:r>
     </w:p>
     <w:p>
       <w:pPr>
         <w:spacing w:after="0" w:line="240" w:lineRule="auto"/>
-        <w:ind w:hanging="567"/>
+        <w:ind w:left="-567"/>
         <w:rPr>
           <w:rFonts w:ascii="Courier New" w:eastAsia="Calibri" w:hAnsi="Courier New" w:cs="Courier New"/>
           <w:sz w:val="20"/>
@@ -1772,7 +1599,6 @@
           <w:lang w:val="en-CA"/>
         </w:rPr>
       </w:pPr>
-      <w:proofErr w:type="spellStart"/>
       <w:r>
         <w:rPr>
           <w:rFonts w:ascii="Courier New" w:eastAsia="Calibri" w:hAnsi="Courier New" w:cs="Courier New"/>
@@ -1780,19 +1606,19 @@
           <w:szCs w:val="20"/>
           <w:lang w:val="en-CA"/>
         </w:rPr>
-        <w:t>Hashtable</w:t>
-      </w:r>
-      <w:proofErr w:type="spellEnd"/>
-      <w:r>
+        <w:t>ht.put("p3", new Point(12,24));</w:t>
+      </w:r>
+    </w:p>
+    <w:p>
+      <w:pPr>
+        <w:spacing w:after="0" w:line="240" w:lineRule="auto"/>
         <w:rPr>
           <w:rFonts w:ascii="Courier New" w:eastAsia="Calibri" w:hAnsi="Courier New" w:cs="Courier New"/>
           <w:sz w:val="20"/>
           <w:szCs w:val="20"/>
           <w:lang w:val="en-CA"/>
         </w:rPr>
-        <w:t xml:space="preserve">&lt;String, Point&gt; </w:t>
-      </w:r>
-      <w:proofErr w:type="spellStart"/>
+      </w:pPr>
       <w:r>
         <w:rPr>
           <w:rFonts w:ascii="Courier New" w:eastAsia="Calibri" w:hAnsi="Courier New" w:cs="Courier New"/>
@@ -1800,29 +1626,261 @@
           <w:szCs w:val="20"/>
           <w:lang w:val="en-CA"/>
         </w:rPr>
-        <w:t>ht</w:t>
-      </w:r>
-      <w:proofErr w:type="spellEnd"/>
-      <w:r>
+        <w:t xml:space="preserve">   </w:t>
+      </w:r>
+    </w:p>
+    <w:p>
+      <w:pPr>
+        <w:spacing w:after="0" w:line="240" w:lineRule="auto"/>
         <w:rPr>
           <w:rFonts w:ascii="Courier New" w:eastAsia="Calibri" w:hAnsi="Courier New" w:cs="Courier New"/>
           <w:sz w:val="20"/>
           <w:szCs w:val="20"/>
           <w:lang w:val="en-CA"/>
         </w:rPr>
-        <w:t xml:space="preserve"> = new </w:t>
-      </w:r>
-      <w:proofErr w:type="spellStart"/>
-      <w:r>
+      </w:pPr>
+    </w:p>
+    <w:p>
+      <w:pPr>
+        <w:spacing w:after="0" w:line="240" w:lineRule="auto"/>
+        <w:ind w:left="-567"/>
+        <w:rPr>
+          <w:rFonts w:ascii="Courier New" w:eastAsia="Calibri" w:hAnsi="Courier New" w:cs="Courier New"/>
+          <w:sz w:val="20"/>
+          <w:szCs w:val="20"/>
+        </w:rPr>
+      </w:pPr>
+      <w:r>
+        <w:rPr>
+          <w:rFonts w:ascii="Courier New" w:eastAsia="Calibri" w:hAnsi="Courier New" w:cs="Courier New"/>
+          <w:sz w:val="20"/>
+          <w:szCs w:val="20"/>
+        </w:rPr>
+        <w:t>// vérifier si la Hashtable est vide</w:t>
+      </w:r>
+    </w:p>
+    <w:p>
+      <w:pPr>
+        <w:spacing w:after="0" w:line="240" w:lineRule="auto"/>
+        <w:ind w:left="-567"/>
+        <w:rPr>
+          <w:rFonts w:ascii="Courier New" w:eastAsia="Calibri" w:hAnsi="Courier New" w:cs="Courier New"/>
+          <w:sz w:val="20"/>
+          <w:szCs w:val="20"/>
+        </w:rPr>
+      </w:pPr>
+      <w:r>
+        <w:rPr>
+          <w:rFonts w:ascii="Courier New" w:eastAsia="Calibri" w:hAnsi="Courier New" w:cs="Courier New"/>
+          <w:sz w:val="20"/>
+          <w:szCs w:val="20"/>
+        </w:rPr>
+        <w:lastRenderedPageBreak/>
+        <w:t>System.out.println ( ht.isEmpty());  // retourne false</w:t>
+      </w:r>
+    </w:p>
+    <w:p>
+      <w:pPr>
+        <w:spacing w:after="0" w:line="240" w:lineRule="auto"/>
+        <w:ind w:left="-567"/>
+        <w:rPr>
+          <w:rFonts w:ascii="Courier New" w:eastAsia="Calibri" w:hAnsi="Courier New" w:cs="Courier New"/>
+          <w:sz w:val="20"/>
+          <w:szCs w:val="20"/>
+        </w:rPr>
+      </w:pPr>
+    </w:p>
+    <w:p>
+      <w:pPr>
+        <w:spacing w:after="0" w:line="240" w:lineRule="auto"/>
+        <w:ind w:left="-567"/>
+        <w:rPr>
+          <w:rFonts w:ascii="Courier New" w:eastAsia="Calibri" w:hAnsi="Courier New" w:cs="Courier New"/>
+          <w:sz w:val="20"/>
+          <w:szCs w:val="20"/>
+        </w:rPr>
+      </w:pPr>
+    </w:p>
+    <w:p>
+      <w:pPr>
+        <w:spacing w:after="0" w:line="240" w:lineRule="auto"/>
+        <w:ind w:left="-567"/>
+        <w:rPr>
+          <w:rFonts w:ascii="Courier New" w:eastAsia="Calibri" w:hAnsi="Courier New" w:cs="Courier New"/>
+          <w:sz w:val="20"/>
+          <w:szCs w:val="20"/>
+        </w:rPr>
+      </w:pPr>
+      <w:r>
+        <w:rPr>
+          <w:rFonts w:ascii="Courier New" w:eastAsia="Calibri" w:hAnsi="Courier New" w:cs="Courier New"/>
+          <w:sz w:val="20"/>
+          <w:szCs w:val="20"/>
+        </w:rPr>
+        <w:t>// vérifier si la clé existe dans la table de hachage System.out.println(ht.containsKey("p2"));  // retourne true, emploie equals</w:t>
+      </w:r>
+    </w:p>
+    <w:p>
+      <w:pPr>
+        <w:spacing w:after="0" w:line="240" w:lineRule="auto"/>
+        <w:ind w:left="-567"/>
+        <w:rPr>
+          <w:rFonts w:ascii="Courier New" w:eastAsia="Calibri" w:hAnsi="Courier New" w:cs="Courier New"/>
+          <w:sz w:val="20"/>
+          <w:szCs w:val="20"/>
+        </w:rPr>
+      </w:pPr>
+    </w:p>
+    <w:p>
+      <w:pPr>
+        <w:spacing w:after="0" w:line="240" w:lineRule="auto"/>
+        <w:ind w:left="-567"/>
+        <w:rPr>
+          <w:rFonts w:ascii="Courier New" w:eastAsia="Calibri" w:hAnsi="Courier New" w:cs="Courier New"/>
+          <w:sz w:val="20"/>
+          <w:szCs w:val="20"/>
+        </w:rPr>
+      </w:pPr>
+    </w:p>
+    <w:p>
+      <w:pPr>
+        <w:spacing w:after="0" w:line="240" w:lineRule="auto"/>
+        <w:ind w:left="-567"/>
+        <w:rPr>
+          <w:rFonts w:ascii="Courier New" w:eastAsia="Calibri" w:hAnsi="Courier New" w:cs="Courier New"/>
+          <w:sz w:val="20"/>
+          <w:szCs w:val="20"/>
+        </w:rPr>
+      </w:pPr>
+      <w:r>
+        <w:rPr>
+          <w:rFonts w:ascii="Courier New" w:eastAsia="Calibri" w:hAnsi="Courier New" w:cs="Courier New"/>
+          <w:sz w:val="20"/>
+          <w:szCs w:val="20"/>
+        </w:rPr>
+        <w:t>// détermine si la valeur existe dans la table de hachage System.out.println(ht.containsValue(new Point (12,12))); // retourne false</w:t>
+      </w:r>
+    </w:p>
+    <w:p>
+      <w:pPr>
+        <w:spacing w:after="0" w:line="240" w:lineRule="auto"/>
+        <w:ind w:left="-567"/>
+        <w:rPr>
+          <w:rFonts w:ascii="Courier New" w:eastAsia="Calibri" w:hAnsi="Courier New" w:cs="Courier New"/>
+          <w:sz w:val="20"/>
+          <w:szCs w:val="20"/>
+        </w:rPr>
+      </w:pPr>
+    </w:p>
+    <w:p>
+      <w:pPr>
+        <w:spacing w:after="0" w:line="240" w:lineRule="auto"/>
+        <w:ind w:left="-567"/>
+        <w:rPr>
+          <w:rFonts w:ascii="Courier New" w:eastAsia="Calibri" w:hAnsi="Courier New" w:cs="Courier New"/>
+          <w:sz w:val="20"/>
+          <w:szCs w:val="20"/>
+        </w:rPr>
+      </w:pPr>
+    </w:p>
+    <w:p>
+      <w:pPr>
+        <w:spacing w:after="0" w:line="240" w:lineRule="auto"/>
+        <w:ind w:left="-567"/>
+        <w:rPr>
+          <w:rFonts w:ascii="Courier New" w:eastAsia="Calibri" w:hAnsi="Courier New" w:cs="Courier New"/>
+          <w:sz w:val="20"/>
+          <w:szCs w:val="20"/>
+        </w:rPr>
+      </w:pPr>
+      <w:r>
+        <w:rPr>
+          <w:rFonts w:ascii="Courier New" w:eastAsia="Calibri" w:hAnsi="Courier New" w:cs="Courier New"/>
+          <w:sz w:val="20"/>
+          <w:szCs w:val="20"/>
+        </w:rPr>
+        <w:t>// retourne le nb de paires dans la table de hachage</w:t>
+      </w:r>
+    </w:p>
+    <w:p>
+      <w:pPr>
+        <w:spacing w:after="0" w:line="240" w:lineRule="auto"/>
+        <w:ind w:left="-567"/>
+        <w:rPr>
+          <w:rFonts w:ascii="Courier New" w:eastAsia="Calibri" w:hAnsi="Courier New" w:cs="Courier New"/>
+          <w:sz w:val="20"/>
+          <w:szCs w:val="20"/>
+        </w:rPr>
+      </w:pPr>
+      <w:r>
+        <w:rPr>
+          <w:rFonts w:ascii="Courier New" w:eastAsia="Calibri" w:hAnsi="Courier New" w:cs="Courier New"/>
+          <w:sz w:val="20"/>
+          <w:szCs w:val="20"/>
+        </w:rPr>
+        <w:t>System.out.println ( ht.size());</w:t>
+      </w:r>
+      <w:r>
+        <w:rPr>
+          <w:rFonts w:ascii="Courier New" w:eastAsia="Calibri" w:hAnsi="Courier New" w:cs="Courier New"/>
+          <w:sz w:val="20"/>
+          <w:szCs w:val="20"/>
+        </w:rPr>
+        <w:t xml:space="preserve"> retourne 3</w:t>
+      </w:r>
+    </w:p>
+    <w:p>
+      <w:pPr>
+        <w:spacing w:after="0" w:line="240" w:lineRule="auto"/>
+        <w:ind w:left="-567"/>
+        <w:rPr>
+          <w:rFonts w:ascii="Courier New" w:eastAsia="Calibri" w:hAnsi="Courier New" w:cs="Courier New"/>
+          <w:sz w:val="20"/>
+          <w:szCs w:val="20"/>
+        </w:rPr>
+      </w:pPr>
+    </w:p>
+    <w:p>
+      <w:pPr>
+        <w:spacing w:after="0" w:line="240" w:lineRule="auto"/>
+        <w:ind w:left="-567"/>
+        <w:rPr>
+          <w:rFonts w:ascii="Courier New" w:eastAsia="Calibri" w:hAnsi="Courier New" w:cs="Courier New"/>
+          <w:sz w:val="20"/>
+          <w:szCs w:val="20"/>
+        </w:rPr>
+      </w:pPr>
+    </w:p>
+    <w:p>
+      <w:pPr>
+        <w:spacing w:after="0" w:line="240" w:lineRule="auto"/>
+        <w:ind w:left="-567"/>
+        <w:rPr>
+          <w:rFonts w:ascii="Courier New" w:eastAsia="Calibri" w:hAnsi="Courier New" w:cs="Courier New"/>
+          <w:sz w:val="20"/>
+          <w:szCs w:val="20"/>
+        </w:rPr>
+      </w:pPr>
+      <w:r>
+        <w:rPr>
+          <w:rFonts w:ascii="Courier New" w:eastAsia="Calibri" w:hAnsi="Courier New" w:cs="Courier New"/>
+          <w:sz w:val="20"/>
+          <w:szCs w:val="20"/>
+        </w:rPr>
+        <w:t>// affiche les valeurs associés aux clés - transtypage nécessaire s'il n'y a pas de génériques</w:t>
+      </w:r>
+    </w:p>
+    <w:p>
+      <w:pPr>
+        <w:spacing w:after="0" w:line="240" w:lineRule="auto"/>
+        <w:ind w:left="-567"/>
         <w:rPr>
           <w:rFonts w:ascii="Courier New" w:eastAsia="Calibri" w:hAnsi="Courier New" w:cs="Courier New"/>
           <w:sz w:val="20"/>
           <w:szCs w:val="20"/>
           <w:lang w:val="en-CA"/>
         </w:rPr>
-        <w:t>Hashtable</w:t>
-      </w:r>
-      <w:proofErr w:type="spellEnd"/>
+      </w:pPr>
       <w:r>
         <w:rPr>
           <w:rFonts w:ascii="Courier New" w:eastAsia="Calibri" w:hAnsi="Courier New" w:cs="Courier New"/>
@@ -1830,13 +1888,13 @@
           <w:szCs w:val="20"/>
           <w:lang w:val="en-CA"/>
         </w:rPr>
-        <w:t>&lt;String, Point&gt;();</w:t>
+        <w:t>System.out.println(ht.get("p3").getY()); // retourne 24</w:t>
       </w:r>
     </w:p>
     <w:p>
       <w:pPr>
         <w:spacing w:after="0" w:line="240" w:lineRule="auto"/>
-        <w:ind w:hanging="567"/>
+        <w:ind w:left="-567"/>
         <w:rPr>
           <w:rFonts w:ascii="Courier New" w:eastAsia="Calibri" w:hAnsi="Courier New" w:cs="Courier New"/>
           <w:sz w:val="20"/>
@@ -1853,52 +1911,39 @@
           <w:rFonts w:ascii="Courier New" w:eastAsia="Calibri" w:hAnsi="Courier New" w:cs="Courier New"/>
           <w:sz w:val="20"/>
           <w:szCs w:val="20"/>
-        </w:rPr>
-      </w:pPr>
-      <w:r>
+          <w:lang w:val="en-CA"/>
+        </w:rPr>
+      </w:pPr>
+    </w:p>
+    <w:p>
+      <w:pPr>
+        <w:spacing w:after="0" w:line="240" w:lineRule="auto"/>
+        <w:ind w:left="-567"/>
         <w:rPr>
           <w:rFonts w:ascii="Courier New" w:eastAsia="Calibri" w:hAnsi="Courier New" w:cs="Courier New"/>
           <w:sz w:val="20"/>
           <w:szCs w:val="20"/>
         </w:rPr>
-        <w:t xml:space="preserve">//lier les clés et les valeurs en les ajoutant dans la table de </w:t>
-      </w:r>
-      <w:proofErr w:type="spellStart"/>
+      </w:pPr>
       <w:r>
         <w:rPr>
           <w:rFonts w:ascii="Courier New" w:eastAsia="Calibri" w:hAnsi="Courier New" w:cs="Courier New"/>
           <w:sz w:val="20"/>
           <w:szCs w:val="20"/>
         </w:rPr>
-        <w:t>hachag</w:t>
-      </w:r>
-      <w:proofErr w:type="spellEnd"/>
-      <w:r>
+        <w:t>// méthode keySet retourne un Set de toutes les clés</w:t>
+      </w:r>
+    </w:p>
+    <w:p>
+      <w:pPr>
+        <w:spacing w:after="0" w:line="240" w:lineRule="auto"/>
+        <w:ind w:left="-567"/>
         <w:rPr>
           <w:rFonts w:ascii="Courier New" w:eastAsia="Calibri" w:hAnsi="Courier New" w:cs="Courier New"/>
           <w:sz w:val="20"/>
           <w:szCs w:val="20"/>
         </w:rPr>
-        <w:t xml:space="preserve"> </w:t>
-      </w:r>
-      <w:proofErr w:type="spellStart"/>
-      <w:r>
-        <w:rPr>
-          <w:rFonts w:ascii="Courier New" w:eastAsia="Calibri" w:hAnsi="Courier New" w:cs="Courier New"/>
-          <w:sz w:val="20"/>
-          <w:szCs w:val="20"/>
-        </w:rPr>
-        <w:t>ht.put</w:t>
-      </w:r>
-      <w:proofErr w:type="spellEnd"/>
-      <w:r>
-        <w:rPr>
-          <w:rFonts w:ascii="Courier New" w:eastAsia="Calibri" w:hAnsi="Courier New" w:cs="Courier New"/>
-          <w:sz w:val="20"/>
-          <w:szCs w:val="20"/>
-        </w:rPr>
-        <w:t xml:space="preserve"> ("p1", new Point(3,4));</w:t>
-      </w:r>
+      </w:pPr>
     </w:p>
     <w:p>
       <w:pPr>
@@ -1911,7 +1956,6 @@
           <w:lang w:val="en-CA"/>
         </w:rPr>
       </w:pPr>
-      <w:proofErr w:type="spellStart"/>
       <w:r>
         <w:rPr>
           <w:rFonts w:ascii="Courier New" w:eastAsia="Calibri" w:hAnsi="Courier New" w:cs="Courier New"/>
@@ -1919,18 +1963,20 @@
           <w:szCs w:val="20"/>
           <w:lang w:val="en-CA"/>
         </w:rPr>
-        <w:t>ht.put</w:t>
-      </w:r>
-      <w:proofErr w:type="spellEnd"/>
-      <w:r>
+        <w:t>Set&lt;String&gt; ensembleCles = ht.keySet();</w:t>
+      </w:r>
+    </w:p>
+    <w:p>
+      <w:pPr>
+        <w:spacing w:after="0" w:line="240" w:lineRule="auto"/>
+        <w:ind w:left="-567"/>
         <w:rPr>
           <w:rFonts w:ascii="Courier New" w:eastAsia="Calibri" w:hAnsi="Courier New" w:cs="Courier New"/>
           <w:sz w:val="20"/>
           <w:szCs w:val="20"/>
           <w:lang w:val="en-CA"/>
         </w:rPr>
-        <w:t>("p2", new Point(5,7));</w:t>
-      </w:r>
+      </w:pPr>
     </w:p>
     <w:p>
       <w:pPr>
@@ -1940,58 +1986,55 @@
           <w:rFonts w:ascii="Courier New" w:eastAsia="Calibri" w:hAnsi="Courier New" w:cs="Courier New"/>
           <w:sz w:val="20"/>
           <w:szCs w:val="20"/>
-          <w:lang w:val="en-CA"/>
-        </w:rPr>
-      </w:pPr>
-      <w:proofErr w:type="spellStart"/>
+        </w:rPr>
+      </w:pPr>
       <w:r>
         <w:rPr>
           <w:rFonts w:ascii="Courier New" w:eastAsia="Calibri" w:hAnsi="Courier New" w:cs="Courier New"/>
           <w:sz w:val="20"/>
           <w:szCs w:val="20"/>
-          <w:lang w:val="en-CA"/>
-        </w:rPr>
-        <w:t>ht.put</w:t>
-      </w:r>
-      <w:proofErr w:type="spellEnd"/>
-      <w:r>
+        </w:rPr>
+        <w:t>for ( String str:ensembleCles)</w:t>
+      </w:r>
+    </w:p>
+    <w:p>
+      <w:pPr>
+        <w:spacing w:after="0" w:line="240" w:lineRule="auto"/>
+        <w:ind w:left="-567"/>
         <w:rPr>
           <w:rFonts w:ascii="Courier New" w:eastAsia="Calibri" w:hAnsi="Courier New" w:cs="Courier New"/>
           <w:sz w:val="20"/>
           <w:szCs w:val="20"/>
-          <w:lang w:val="en-CA"/>
-        </w:rPr>
-        <w:t>("p3", new Point(12,24));</w:t>
-      </w:r>
-    </w:p>
-    <w:p>
-      <w:pPr>
-        <w:spacing w:after="0" w:line="240" w:lineRule="auto"/>
+        </w:rPr>
+      </w:pPr>
+      <w:r>
         <w:rPr>
           <w:rFonts w:ascii="Courier New" w:eastAsia="Calibri" w:hAnsi="Courier New" w:cs="Courier New"/>
           <w:sz w:val="20"/>
           <w:szCs w:val="20"/>
-          <w:lang w:val="en-CA"/>
-        </w:rPr>
-      </w:pPr>
-      <w:r>
+        </w:rPr>
+        <w:t xml:space="preserve">  System.out.println ( str );  // for amélioré, Set met en œuvre l’interface Iterable   </w:t>
+      </w:r>
+    </w:p>
+    <w:p>
+      <w:pPr>
+        <w:spacing w:after="0" w:line="240" w:lineRule="auto"/>
+        <w:ind w:left="-567"/>
         <w:rPr>
           <w:rFonts w:ascii="Courier New" w:eastAsia="Calibri" w:hAnsi="Courier New" w:cs="Courier New"/>
           <w:sz w:val="20"/>
           <w:szCs w:val="20"/>
-          <w:lang w:val="en-CA"/>
-        </w:rPr>
-        <w:t xml:space="preserve">   </w:t>
-      </w:r>
+        </w:rPr>
+      </w:pPr>
     </w:p>
     <w:p>
       <w:pPr>
         <w:spacing w:after="0" w:line="240" w:lineRule="auto"/>
+        <w:ind w:left="-567"/>
         <w:rPr>
           <w:rFonts w:ascii="Courier New" w:eastAsia="Calibri" w:hAnsi="Courier New" w:cs="Courier New"/>
           <w:sz w:val="20"/>
           <w:szCs w:val="20"/>
-          <w:lang w:val="en-CA"/>
         </w:rPr>
       </w:pPr>
     </w:p>
@@ -2011,948 +2054,75 @@
           <w:sz w:val="20"/>
           <w:szCs w:val="20"/>
         </w:rPr>
-        <w:t xml:space="preserve">// vérifier si la </w:t>
-      </w:r>
-      <w:proofErr w:type="spellStart"/>
-      <w:r>
+        <w:t>// méthode values retourne une Collection des valeurs de la Hashtable</w:t>
+      </w:r>
+    </w:p>
+    <w:p>
+      <w:pPr>
+        <w:spacing w:after="0" w:line="240" w:lineRule="auto"/>
+        <w:ind w:left="-567"/>
         <w:rPr>
           <w:rFonts w:ascii="Courier New" w:eastAsia="Calibri" w:hAnsi="Courier New" w:cs="Courier New"/>
           <w:sz w:val="20"/>
           <w:szCs w:val="20"/>
         </w:rPr>
-        <w:t>Hashtable</w:t>
-      </w:r>
-      <w:proofErr w:type="spellEnd"/>
-      <w:r>
+      </w:pPr>
+    </w:p>
+    <w:p>
+      <w:pPr>
+        <w:spacing w:after="0" w:line="240" w:lineRule="auto"/>
+        <w:ind w:left="-567"/>
         <w:rPr>
           <w:rFonts w:ascii="Courier New" w:eastAsia="Calibri" w:hAnsi="Courier New" w:cs="Courier New"/>
           <w:sz w:val="20"/>
           <w:szCs w:val="20"/>
         </w:rPr>
-        <w:t xml:space="preserve"> est vide</w:t>
-      </w:r>
-    </w:p>
-    <w:p>
-      <w:pPr>
-        <w:spacing w:after="0" w:line="240" w:lineRule="auto"/>
-        <w:ind w:left="-567"/>
+      </w:pPr>
+      <w:r>
         <w:rPr>
           <w:rFonts w:ascii="Courier New" w:eastAsia="Calibri" w:hAnsi="Courier New" w:cs="Courier New"/>
           <w:sz w:val="20"/>
           <w:szCs w:val="20"/>
         </w:rPr>
-      </w:pPr>
-      <w:proofErr w:type="spellStart"/>
-      <w:r>
+        <w:t>Collection &lt;Point&gt; ensembleValeurs = ht.values();</w:t>
+      </w:r>
+    </w:p>
+    <w:p>
+      <w:pPr>
+        <w:spacing w:after="0" w:line="240" w:lineRule="auto"/>
+        <w:ind w:left="-567"/>
         <w:rPr>
           <w:rFonts w:ascii="Courier New" w:eastAsia="Calibri" w:hAnsi="Courier New" w:cs="Courier New"/>
           <w:sz w:val="20"/>
           <w:szCs w:val="20"/>
         </w:rPr>
-        <w:lastRenderedPageBreak/>
-        <w:t>System.out.println</w:t>
-      </w:r>
-      <w:proofErr w:type="spellEnd"/>
+      </w:pPr>
       <w:r>
         <w:rPr>
           <w:rFonts w:ascii="Courier New" w:eastAsia="Calibri" w:hAnsi="Courier New" w:cs="Courier New"/>
           <w:sz w:val="20"/>
           <w:szCs w:val="20"/>
         </w:rPr>
-        <w:t xml:space="preserve"> ( </w:t>
-      </w:r>
-      <w:proofErr w:type="spellStart"/>
-      <w:r>
+        <w:t>for ( Point p : ensembleValeurs)</w:t>
+      </w:r>
+    </w:p>
+    <w:p>
+      <w:pPr>
+        <w:spacing w:after="0" w:line="240" w:lineRule="auto"/>
+        <w:ind w:left="-567"/>
         <w:rPr>
           <w:rFonts w:ascii="Courier New" w:eastAsia="Calibri" w:hAnsi="Courier New" w:cs="Courier New"/>
           <w:sz w:val="20"/>
           <w:szCs w:val="20"/>
         </w:rPr>
-        <w:t>ht.isEmpty</w:t>
-      </w:r>
-      <w:proofErr w:type="spellEnd"/>
+      </w:pPr>
       <w:r>
         <w:rPr>
           <w:rFonts w:ascii="Courier New" w:eastAsia="Calibri" w:hAnsi="Courier New" w:cs="Courier New"/>
           <w:sz w:val="20"/>
           <w:szCs w:val="20"/>
         </w:rPr>
-        <w:t>());  // retourne false</w:t>
-      </w:r>
-    </w:p>
-    <w:p>
-      <w:pPr>
-        <w:spacing w:after="0" w:line="240" w:lineRule="auto"/>
-        <w:ind w:left="-567"/>
-        <w:rPr>
-          <w:rFonts w:ascii="Courier New" w:eastAsia="Calibri" w:hAnsi="Courier New" w:cs="Courier New"/>
-          <w:sz w:val="20"/>
-          <w:szCs w:val="20"/>
-        </w:rPr>
-      </w:pPr>
-    </w:p>
-    <w:p>
-      <w:pPr>
-        <w:spacing w:after="0" w:line="240" w:lineRule="auto"/>
-        <w:ind w:left="-567"/>
-        <w:rPr>
-          <w:rFonts w:ascii="Courier New" w:eastAsia="Calibri" w:hAnsi="Courier New" w:cs="Courier New"/>
-          <w:sz w:val="20"/>
-          <w:szCs w:val="20"/>
-        </w:rPr>
-      </w:pPr>
-    </w:p>
-    <w:p>
-      <w:pPr>
-        <w:spacing w:after="0" w:line="240" w:lineRule="auto"/>
-        <w:ind w:left="-567"/>
-        <w:rPr>
-          <w:rFonts w:ascii="Courier New" w:eastAsia="Calibri" w:hAnsi="Courier New" w:cs="Courier New"/>
-          <w:sz w:val="20"/>
-          <w:szCs w:val="20"/>
-        </w:rPr>
-      </w:pPr>
-      <w:r>
-        <w:rPr>
-          <w:rFonts w:ascii="Courier New" w:eastAsia="Calibri" w:hAnsi="Courier New" w:cs="Courier New"/>
-          <w:sz w:val="20"/>
-          <w:szCs w:val="20"/>
-        </w:rPr>
-        <w:t xml:space="preserve">// vérifier si la clé existe dans la table de hachage </w:t>
-      </w:r>
-      <w:proofErr w:type="spellStart"/>
-      <w:r>
-        <w:rPr>
-          <w:rFonts w:ascii="Courier New" w:eastAsia="Calibri" w:hAnsi="Courier New" w:cs="Courier New"/>
-          <w:sz w:val="20"/>
-          <w:szCs w:val="20"/>
-        </w:rPr>
-        <w:t>System.out.println</w:t>
-      </w:r>
-      <w:proofErr w:type="spellEnd"/>
-      <w:r>
-        <w:rPr>
-          <w:rFonts w:ascii="Courier New" w:eastAsia="Calibri" w:hAnsi="Courier New" w:cs="Courier New"/>
-          <w:sz w:val="20"/>
-          <w:szCs w:val="20"/>
-        </w:rPr>
-        <w:t>(</w:t>
-      </w:r>
-      <w:proofErr w:type="spellStart"/>
-      <w:r>
-        <w:rPr>
-          <w:rFonts w:ascii="Courier New" w:eastAsia="Calibri" w:hAnsi="Courier New" w:cs="Courier New"/>
-          <w:sz w:val="20"/>
-          <w:szCs w:val="20"/>
-        </w:rPr>
-        <w:t>ht.containsKey</w:t>
-      </w:r>
-      <w:proofErr w:type="spellEnd"/>
-      <w:r>
-        <w:rPr>
-          <w:rFonts w:ascii="Courier New" w:eastAsia="Calibri" w:hAnsi="Courier New" w:cs="Courier New"/>
-          <w:sz w:val="20"/>
-          <w:szCs w:val="20"/>
-        </w:rPr>
-        <w:t xml:space="preserve">("p2"));  // retourne </w:t>
-      </w:r>
-      <w:proofErr w:type="spellStart"/>
-      <w:r>
-        <w:rPr>
-          <w:rFonts w:ascii="Courier New" w:eastAsia="Calibri" w:hAnsi="Courier New" w:cs="Courier New"/>
-          <w:sz w:val="20"/>
-          <w:szCs w:val="20"/>
-        </w:rPr>
-        <w:t>true</w:t>
-      </w:r>
-      <w:proofErr w:type="spellEnd"/>
-      <w:r>
-        <w:rPr>
-          <w:rFonts w:ascii="Courier New" w:eastAsia="Calibri" w:hAnsi="Courier New" w:cs="Courier New"/>
-          <w:sz w:val="20"/>
-          <w:szCs w:val="20"/>
-        </w:rPr>
-        <w:t xml:space="preserve">, emploie </w:t>
-      </w:r>
-      <w:proofErr w:type="spellStart"/>
-      <w:r>
-        <w:rPr>
-          <w:rFonts w:ascii="Courier New" w:eastAsia="Calibri" w:hAnsi="Courier New" w:cs="Courier New"/>
-          <w:sz w:val="20"/>
-          <w:szCs w:val="20"/>
-        </w:rPr>
-        <w:t>equals</w:t>
-      </w:r>
-      <w:proofErr w:type="spellEnd"/>
-    </w:p>
-    <w:p>
-      <w:pPr>
-        <w:spacing w:after="0" w:line="240" w:lineRule="auto"/>
-        <w:ind w:left="-567"/>
-        <w:rPr>
-          <w:rFonts w:ascii="Courier New" w:eastAsia="Calibri" w:hAnsi="Courier New" w:cs="Courier New"/>
-          <w:sz w:val="20"/>
-          <w:szCs w:val="20"/>
-        </w:rPr>
-      </w:pPr>
-    </w:p>
-    <w:p>
-      <w:pPr>
-        <w:spacing w:after="0" w:line="240" w:lineRule="auto"/>
-        <w:ind w:left="-567"/>
-        <w:rPr>
-          <w:rFonts w:ascii="Courier New" w:eastAsia="Calibri" w:hAnsi="Courier New" w:cs="Courier New"/>
-          <w:sz w:val="20"/>
-          <w:szCs w:val="20"/>
-        </w:rPr>
-      </w:pPr>
-    </w:p>
-    <w:p>
-      <w:pPr>
-        <w:spacing w:after="0" w:line="240" w:lineRule="auto"/>
-        <w:ind w:left="-567"/>
-        <w:rPr>
-          <w:rFonts w:ascii="Courier New" w:eastAsia="Calibri" w:hAnsi="Courier New" w:cs="Courier New"/>
-          <w:sz w:val="20"/>
-          <w:szCs w:val="20"/>
-        </w:rPr>
-      </w:pPr>
-      <w:r>
-        <w:rPr>
-          <w:rFonts w:ascii="Courier New" w:eastAsia="Calibri" w:hAnsi="Courier New" w:cs="Courier New"/>
-          <w:sz w:val="20"/>
-          <w:szCs w:val="20"/>
-        </w:rPr>
-        <w:t xml:space="preserve">// détermine si la valeur existe dans la table de hachage </w:t>
-      </w:r>
-      <w:proofErr w:type="spellStart"/>
-      <w:r>
-        <w:rPr>
-          <w:rFonts w:ascii="Courier New" w:eastAsia="Calibri" w:hAnsi="Courier New" w:cs="Courier New"/>
-          <w:sz w:val="20"/>
-          <w:szCs w:val="20"/>
-        </w:rPr>
-        <w:t>System.out.println</w:t>
-      </w:r>
-      <w:proofErr w:type="spellEnd"/>
-      <w:r>
-        <w:rPr>
-          <w:rFonts w:ascii="Courier New" w:eastAsia="Calibri" w:hAnsi="Courier New" w:cs="Courier New"/>
-          <w:sz w:val="20"/>
-          <w:szCs w:val="20"/>
-        </w:rPr>
-        <w:t>(</w:t>
-      </w:r>
-      <w:proofErr w:type="spellStart"/>
-      <w:r>
-        <w:rPr>
-          <w:rFonts w:ascii="Courier New" w:eastAsia="Calibri" w:hAnsi="Courier New" w:cs="Courier New"/>
-          <w:sz w:val="20"/>
-          <w:szCs w:val="20"/>
-        </w:rPr>
-        <w:t>ht.containsValue</w:t>
-      </w:r>
-      <w:proofErr w:type="spellEnd"/>
-      <w:r>
-        <w:rPr>
-          <w:rFonts w:ascii="Courier New" w:eastAsia="Calibri" w:hAnsi="Courier New" w:cs="Courier New"/>
-          <w:sz w:val="20"/>
-          <w:szCs w:val="20"/>
-        </w:rPr>
-        <w:t>(new Point (12,12))); // retourne false</w:t>
-      </w:r>
-    </w:p>
-    <w:p>
-      <w:pPr>
-        <w:spacing w:after="0" w:line="240" w:lineRule="auto"/>
-        <w:ind w:left="-567"/>
-        <w:rPr>
-          <w:rFonts w:ascii="Courier New" w:eastAsia="Calibri" w:hAnsi="Courier New" w:cs="Courier New"/>
-          <w:sz w:val="20"/>
-          <w:szCs w:val="20"/>
-        </w:rPr>
-      </w:pPr>
-    </w:p>
-    <w:p>
-      <w:pPr>
-        <w:spacing w:after="0" w:line="240" w:lineRule="auto"/>
-        <w:ind w:left="-567"/>
-        <w:rPr>
-          <w:rFonts w:ascii="Courier New" w:eastAsia="Calibri" w:hAnsi="Courier New" w:cs="Courier New"/>
-          <w:sz w:val="20"/>
-          <w:szCs w:val="20"/>
-        </w:rPr>
-      </w:pPr>
-    </w:p>
-    <w:p>
-      <w:pPr>
-        <w:spacing w:after="0" w:line="240" w:lineRule="auto"/>
-        <w:ind w:left="-567"/>
-        <w:rPr>
-          <w:rFonts w:ascii="Courier New" w:eastAsia="Calibri" w:hAnsi="Courier New" w:cs="Courier New"/>
-          <w:sz w:val="20"/>
-          <w:szCs w:val="20"/>
-        </w:rPr>
-      </w:pPr>
-      <w:r>
-        <w:rPr>
-          <w:rFonts w:ascii="Courier New" w:eastAsia="Calibri" w:hAnsi="Courier New" w:cs="Courier New"/>
-          <w:sz w:val="20"/>
-          <w:szCs w:val="20"/>
-        </w:rPr>
-        <w:t>// retourne le nb de paires dans la table de hachage</w:t>
-      </w:r>
-    </w:p>
-    <w:p>
-      <w:pPr>
-        <w:spacing w:after="0" w:line="240" w:lineRule="auto"/>
-        <w:ind w:left="-567"/>
-        <w:rPr>
-          <w:rFonts w:ascii="Courier New" w:eastAsia="Calibri" w:hAnsi="Courier New" w:cs="Courier New"/>
-          <w:sz w:val="20"/>
-          <w:szCs w:val="20"/>
-        </w:rPr>
-      </w:pPr>
-      <w:proofErr w:type="spellStart"/>
-      <w:r>
-        <w:rPr>
-          <w:rFonts w:ascii="Courier New" w:eastAsia="Calibri" w:hAnsi="Courier New" w:cs="Courier New"/>
-          <w:sz w:val="20"/>
-          <w:szCs w:val="20"/>
-        </w:rPr>
-        <w:t>System.out.println</w:t>
-      </w:r>
-      <w:proofErr w:type="spellEnd"/>
-      <w:r>
-        <w:rPr>
-          <w:rFonts w:ascii="Courier New" w:eastAsia="Calibri" w:hAnsi="Courier New" w:cs="Courier New"/>
-          <w:sz w:val="20"/>
-          <w:szCs w:val="20"/>
-        </w:rPr>
-        <w:t xml:space="preserve"> ( </w:t>
-      </w:r>
-      <w:proofErr w:type="spellStart"/>
-      <w:r>
-        <w:rPr>
-          <w:rFonts w:ascii="Courier New" w:eastAsia="Calibri" w:hAnsi="Courier New" w:cs="Courier New"/>
-          <w:sz w:val="20"/>
-          <w:szCs w:val="20"/>
-        </w:rPr>
-        <w:t>ht.size</w:t>
-      </w:r>
-      <w:proofErr w:type="spellEnd"/>
-      <w:r>
-        <w:rPr>
-          <w:rFonts w:ascii="Courier New" w:eastAsia="Calibri" w:hAnsi="Courier New" w:cs="Courier New"/>
-          <w:sz w:val="20"/>
-          <w:szCs w:val="20"/>
-        </w:rPr>
-        <w:t>());</w:t>
-      </w:r>
-      <w:r>
-        <w:rPr>
-          <w:rFonts w:ascii="Courier New" w:eastAsia="Calibri" w:hAnsi="Courier New" w:cs="Courier New"/>
-          <w:sz w:val="20"/>
-          <w:szCs w:val="20"/>
-        </w:rPr>
-        <w:t xml:space="preserve"> retourne 3</w:t>
-      </w:r>
-    </w:p>
-    <w:p>
-      <w:pPr>
-        <w:spacing w:after="0" w:line="240" w:lineRule="auto"/>
-        <w:ind w:left="-567"/>
-        <w:rPr>
-          <w:rFonts w:ascii="Courier New" w:eastAsia="Calibri" w:hAnsi="Courier New" w:cs="Courier New"/>
-          <w:sz w:val="20"/>
-          <w:szCs w:val="20"/>
-        </w:rPr>
-      </w:pPr>
-    </w:p>
-    <w:p>
-      <w:pPr>
-        <w:spacing w:after="0" w:line="240" w:lineRule="auto"/>
-        <w:ind w:left="-567"/>
-        <w:rPr>
-          <w:rFonts w:ascii="Courier New" w:eastAsia="Calibri" w:hAnsi="Courier New" w:cs="Courier New"/>
-          <w:sz w:val="20"/>
-          <w:szCs w:val="20"/>
-        </w:rPr>
-      </w:pPr>
-    </w:p>
-    <w:p>
-      <w:pPr>
-        <w:spacing w:after="0" w:line="240" w:lineRule="auto"/>
-        <w:ind w:left="-567"/>
-        <w:rPr>
-          <w:rFonts w:ascii="Courier New" w:eastAsia="Calibri" w:hAnsi="Courier New" w:cs="Courier New"/>
-          <w:sz w:val="20"/>
-          <w:szCs w:val="20"/>
-        </w:rPr>
-      </w:pPr>
-      <w:r>
-        <w:rPr>
-          <w:rFonts w:ascii="Courier New" w:eastAsia="Calibri" w:hAnsi="Courier New" w:cs="Courier New"/>
-          <w:sz w:val="20"/>
-          <w:szCs w:val="20"/>
-        </w:rPr>
-        <w:t>// affiche les valeurs associés aux clés - transtypage nécessaire s'il n'y a pas de génériques</w:t>
-      </w:r>
-    </w:p>
-    <w:p>
-      <w:pPr>
-        <w:spacing w:after="0" w:line="240" w:lineRule="auto"/>
-        <w:ind w:left="-567"/>
-        <w:rPr>
-          <w:rFonts w:ascii="Courier New" w:eastAsia="Calibri" w:hAnsi="Courier New" w:cs="Courier New"/>
-          <w:sz w:val="20"/>
-          <w:szCs w:val="20"/>
-          <w:lang w:val="en-CA"/>
-        </w:rPr>
-      </w:pPr>
-      <w:proofErr w:type="spellStart"/>
-      <w:r>
-        <w:rPr>
-          <w:rFonts w:ascii="Courier New" w:eastAsia="Calibri" w:hAnsi="Courier New" w:cs="Courier New"/>
-          <w:sz w:val="20"/>
-          <w:szCs w:val="20"/>
-          <w:lang w:val="en-CA"/>
-        </w:rPr>
-        <w:t>System.out.println</w:t>
-      </w:r>
-      <w:proofErr w:type="spellEnd"/>
-      <w:r>
-        <w:rPr>
-          <w:rFonts w:ascii="Courier New" w:eastAsia="Calibri" w:hAnsi="Courier New" w:cs="Courier New"/>
-          <w:sz w:val="20"/>
-          <w:szCs w:val="20"/>
-          <w:lang w:val="en-CA"/>
-        </w:rPr>
-        <w:t>(</w:t>
-      </w:r>
-      <w:proofErr w:type="spellStart"/>
-      <w:r>
-        <w:rPr>
-          <w:rFonts w:ascii="Courier New" w:eastAsia="Calibri" w:hAnsi="Courier New" w:cs="Courier New"/>
-          <w:sz w:val="20"/>
-          <w:szCs w:val="20"/>
-          <w:lang w:val="en-CA"/>
-        </w:rPr>
-        <w:t>ht.get</w:t>
-      </w:r>
-      <w:proofErr w:type="spellEnd"/>
-      <w:r>
-        <w:rPr>
-          <w:rFonts w:ascii="Courier New" w:eastAsia="Calibri" w:hAnsi="Courier New" w:cs="Courier New"/>
-          <w:sz w:val="20"/>
-          <w:szCs w:val="20"/>
-          <w:lang w:val="en-CA"/>
-        </w:rPr>
-        <w:t>("p3").</w:t>
-      </w:r>
-      <w:proofErr w:type="spellStart"/>
-      <w:r>
-        <w:rPr>
-          <w:rFonts w:ascii="Courier New" w:eastAsia="Calibri" w:hAnsi="Courier New" w:cs="Courier New"/>
-          <w:sz w:val="20"/>
-          <w:szCs w:val="20"/>
-          <w:lang w:val="en-CA"/>
-        </w:rPr>
-        <w:t>getY</w:t>
-      </w:r>
-      <w:proofErr w:type="spellEnd"/>
-      <w:r>
-        <w:rPr>
-          <w:rFonts w:ascii="Courier New" w:eastAsia="Calibri" w:hAnsi="Courier New" w:cs="Courier New"/>
-          <w:sz w:val="20"/>
-          <w:szCs w:val="20"/>
-          <w:lang w:val="en-CA"/>
-        </w:rPr>
-        <w:t xml:space="preserve">()); // </w:t>
-      </w:r>
-      <w:proofErr w:type="spellStart"/>
-      <w:r>
-        <w:rPr>
-          <w:rFonts w:ascii="Courier New" w:eastAsia="Calibri" w:hAnsi="Courier New" w:cs="Courier New"/>
-          <w:sz w:val="20"/>
-          <w:szCs w:val="20"/>
-          <w:lang w:val="en-CA"/>
-        </w:rPr>
-        <w:t>retourne</w:t>
-      </w:r>
-      <w:proofErr w:type="spellEnd"/>
-      <w:r>
-        <w:rPr>
-          <w:rFonts w:ascii="Courier New" w:eastAsia="Calibri" w:hAnsi="Courier New" w:cs="Courier New"/>
-          <w:sz w:val="20"/>
-          <w:szCs w:val="20"/>
-          <w:lang w:val="en-CA"/>
-        </w:rPr>
-        <w:t xml:space="preserve"> 24</w:t>
-      </w:r>
-    </w:p>
-    <w:p>
-      <w:pPr>
-        <w:spacing w:after="0" w:line="240" w:lineRule="auto"/>
-        <w:ind w:left="-567"/>
-        <w:rPr>
-          <w:rFonts w:ascii="Courier New" w:eastAsia="Calibri" w:hAnsi="Courier New" w:cs="Courier New"/>
-          <w:sz w:val="20"/>
-          <w:szCs w:val="20"/>
-          <w:lang w:val="en-CA"/>
-        </w:rPr>
-      </w:pPr>
-    </w:p>
-    <w:p>
-      <w:pPr>
-        <w:spacing w:after="0" w:line="240" w:lineRule="auto"/>
-        <w:ind w:left="-567"/>
-        <w:rPr>
-          <w:rFonts w:ascii="Courier New" w:eastAsia="Calibri" w:hAnsi="Courier New" w:cs="Courier New"/>
-          <w:sz w:val="20"/>
-          <w:szCs w:val="20"/>
-          <w:lang w:val="en-CA"/>
-        </w:rPr>
-      </w:pPr>
-    </w:p>
-    <w:p>
-      <w:pPr>
-        <w:spacing w:after="0" w:line="240" w:lineRule="auto"/>
-        <w:ind w:left="-567"/>
-        <w:rPr>
-          <w:rFonts w:ascii="Courier New" w:eastAsia="Calibri" w:hAnsi="Courier New" w:cs="Courier New"/>
-          <w:sz w:val="20"/>
-          <w:szCs w:val="20"/>
-        </w:rPr>
-      </w:pPr>
-      <w:r>
-        <w:rPr>
-          <w:rFonts w:ascii="Courier New" w:eastAsia="Calibri" w:hAnsi="Courier New" w:cs="Courier New"/>
-          <w:sz w:val="20"/>
-          <w:szCs w:val="20"/>
-        </w:rPr>
-        <w:t xml:space="preserve">// méthode </w:t>
-      </w:r>
-      <w:proofErr w:type="spellStart"/>
-      <w:r>
-        <w:rPr>
-          <w:rFonts w:ascii="Courier New" w:eastAsia="Calibri" w:hAnsi="Courier New" w:cs="Courier New"/>
-          <w:sz w:val="20"/>
-          <w:szCs w:val="20"/>
-        </w:rPr>
-        <w:t>keySet</w:t>
-      </w:r>
-      <w:proofErr w:type="spellEnd"/>
-      <w:r>
-        <w:rPr>
-          <w:rFonts w:ascii="Courier New" w:eastAsia="Calibri" w:hAnsi="Courier New" w:cs="Courier New"/>
-          <w:sz w:val="20"/>
-          <w:szCs w:val="20"/>
-        </w:rPr>
-        <w:t xml:space="preserve"> retourne un Set de toutes les clés</w:t>
-      </w:r>
-    </w:p>
-    <w:p>
-      <w:pPr>
-        <w:spacing w:after="0" w:line="240" w:lineRule="auto"/>
-        <w:ind w:left="-567"/>
-        <w:rPr>
-          <w:rFonts w:ascii="Courier New" w:eastAsia="Calibri" w:hAnsi="Courier New" w:cs="Courier New"/>
-          <w:sz w:val="20"/>
-          <w:szCs w:val="20"/>
-        </w:rPr>
-      </w:pPr>
-    </w:p>
-    <w:p>
-      <w:pPr>
-        <w:spacing w:after="0" w:line="240" w:lineRule="auto"/>
-        <w:ind w:left="-567"/>
-        <w:rPr>
-          <w:rFonts w:ascii="Courier New" w:eastAsia="Calibri" w:hAnsi="Courier New" w:cs="Courier New"/>
-          <w:sz w:val="20"/>
-          <w:szCs w:val="20"/>
-          <w:lang w:val="en-CA"/>
-        </w:rPr>
-      </w:pPr>
-      <w:r>
-        <w:rPr>
-          <w:rFonts w:ascii="Courier New" w:eastAsia="Calibri" w:hAnsi="Courier New" w:cs="Courier New"/>
-          <w:sz w:val="20"/>
-          <w:szCs w:val="20"/>
-          <w:lang w:val="en-CA"/>
-        </w:rPr>
-        <w:t xml:space="preserve">Set&lt;String&gt; </w:t>
-      </w:r>
-      <w:proofErr w:type="spellStart"/>
-      <w:r>
-        <w:rPr>
-          <w:rFonts w:ascii="Courier New" w:eastAsia="Calibri" w:hAnsi="Courier New" w:cs="Courier New"/>
-          <w:sz w:val="20"/>
-          <w:szCs w:val="20"/>
-          <w:lang w:val="en-CA"/>
-        </w:rPr>
-        <w:t>ensembleCles</w:t>
-      </w:r>
-      <w:proofErr w:type="spellEnd"/>
-      <w:r>
-        <w:rPr>
-          <w:rFonts w:ascii="Courier New" w:eastAsia="Calibri" w:hAnsi="Courier New" w:cs="Courier New"/>
-          <w:sz w:val="20"/>
-          <w:szCs w:val="20"/>
-          <w:lang w:val="en-CA"/>
-        </w:rPr>
-        <w:t xml:space="preserve"> = </w:t>
-      </w:r>
-      <w:proofErr w:type="spellStart"/>
-      <w:r>
-        <w:rPr>
-          <w:rFonts w:ascii="Courier New" w:eastAsia="Calibri" w:hAnsi="Courier New" w:cs="Courier New"/>
-          <w:sz w:val="20"/>
-          <w:szCs w:val="20"/>
-          <w:lang w:val="en-CA"/>
-        </w:rPr>
-        <w:t>ht.keySet</w:t>
-      </w:r>
-      <w:proofErr w:type="spellEnd"/>
-      <w:r>
-        <w:rPr>
-          <w:rFonts w:ascii="Courier New" w:eastAsia="Calibri" w:hAnsi="Courier New" w:cs="Courier New"/>
-          <w:sz w:val="20"/>
-          <w:szCs w:val="20"/>
-          <w:lang w:val="en-CA"/>
-        </w:rPr>
-        <w:t>();</w:t>
-      </w:r>
-    </w:p>
-    <w:p>
-      <w:pPr>
-        <w:spacing w:after="0" w:line="240" w:lineRule="auto"/>
-        <w:ind w:left="-567"/>
-        <w:rPr>
-          <w:rFonts w:ascii="Courier New" w:eastAsia="Calibri" w:hAnsi="Courier New" w:cs="Courier New"/>
-          <w:sz w:val="20"/>
-          <w:szCs w:val="20"/>
-          <w:lang w:val="en-CA"/>
-        </w:rPr>
-      </w:pPr>
-    </w:p>
-    <w:p>
-      <w:pPr>
-        <w:spacing w:after="0" w:line="240" w:lineRule="auto"/>
-        <w:ind w:left="-567"/>
-        <w:rPr>
-          <w:rFonts w:ascii="Courier New" w:eastAsia="Calibri" w:hAnsi="Courier New" w:cs="Courier New"/>
-          <w:sz w:val="20"/>
-          <w:szCs w:val="20"/>
-        </w:rPr>
-      </w:pPr>
-      <w:r>
-        <w:rPr>
-          <w:rFonts w:ascii="Courier New" w:eastAsia="Calibri" w:hAnsi="Courier New" w:cs="Courier New"/>
-          <w:sz w:val="20"/>
-          <w:szCs w:val="20"/>
-        </w:rPr>
-        <w:t xml:space="preserve">for ( String </w:t>
-      </w:r>
-      <w:proofErr w:type="spellStart"/>
-      <w:r>
-        <w:rPr>
-          <w:rFonts w:ascii="Courier New" w:eastAsia="Calibri" w:hAnsi="Courier New" w:cs="Courier New"/>
-          <w:sz w:val="20"/>
-          <w:szCs w:val="20"/>
-        </w:rPr>
-        <w:t>str:ensembleCles</w:t>
-      </w:r>
-      <w:proofErr w:type="spellEnd"/>
-      <w:r>
-        <w:rPr>
-          <w:rFonts w:ascii="Courier New" w:eastAsia="Calibri" w:hAnsi="Courier New" w:cs="Courier New"/>
-          <w:sz w:val="20"/>
-          <w:szCs w:val="20"/>
-        </w:rPr>
-        <w:t>)</w:t>
-      </w:r>
-    </w:p>
-    <w:p>
-      <w:pPr>
-        <w:spacing w:after="0" w:line="240" w:lineRule="auto"/>
-        <w:ind w:left="-567"/>
-        <w:rPr>
-          <w:rFonts w:ascii="Courier New" w:eastAsia="Calibri" w:hAnsi="Courier New" w:cs="Courier New"/>
-          <w:sz w:val="20"/>
-          <w:szCs w:val="20"/>
-        </w:rPr>
-      </w:pPr>
-      <w:r>
-        <w:rPr>
-          <w:rFonts w:ascii="Courier New" w:eastAsia="Calibri" w:hAnsi="Courier New" w:cs="Courier New"/>
-          <w:sz w:val="20"/>
-          <w:szCs w:val="20"/>
-        </w:rPr>
-        <w:t xml:space="preserve">  </w:t>
-      </w:r>
-      <w:proofErr w:type="spellStart"/>
-      <w:r>
-        <w:rPr>
-          <w:rFonts w:ascii="Courier New" w:eastAsia="Calibri" w:hAnsi="Courier New" w:cs="Courier New"/>
-          <w:sz w:val="20"/>
-          <w:szCs w:val="20"/>
-        </w:rPr>
-        <w:t>System.out.println</w:t>
-      </w:r>
-      <w:proofErr w:type="spellEnd"/>
-      <w:r>
-        <w:rPr>
-          <w:rFonts w:ascii="Courier New" w:eastAsia="Calibri" w:hAnsi="Courier New" w:cs="Courier New"/>
-          <w:sz w:val="20"/>
-          <w:szCs w:val="20"/>
-        </w:rPr>
-        <w:t xml:space="preserve"> ( </w:t>
-      </w:r>
-      <w:proofErr w:type="spellStart"/>
-      <w:r>
-        <w:rPr>
-          <w:rFonts w:ascii="Courier New" w:eastAsia="Calibri" w:hAnsi="Courier New" w:cs="Courier New"/>
-          <w:sz w:val="20"/>
-          <w:szCs w:val="20"/>
-        </w:rPr>
-        <w:t>str</w:t>
-      </w:r>
-      <w:proofErr w:type="spellEnd"/>
-      <w:r>
-        <w:rPr>
-          <w:rFonts w:ascii="Courier New" w:eastAsia="Calibri" w:hAnsi="Courier New" w:cs="Courier New"/>
-          <w:sz w:val="20"/>
-          <w:szCs w:val="20"/>
-        </w:rPr>
-        <w:t xml:space="preserve"> );  // for amélioré, Set met en œuvre l’interface </w:t>
-      </w:r>
-      <w:proofErr w:type="spellStart"/>
-      <w:r>
-        <w:rPr>
-          <w:rFonts w:ascii="Courier New" w:eastAsia="Calibri" w:hAnsi="Courier New" w:cs="Courier New"/>
-          <w:sz w:val="20"/>
-          <w:szCs w:val="20"/>
-        </w:rPr>
-        <w:t>Iterable</w:t>
-      </w:r>
-      <w:proofErr w:type="spellEnd"/>
-      <w:r>
-        <w:rPr>
-          <w:rFonts w:ascii="Courier New" w:eastAsia="Calibri" w:hAnsi="Courier New" w:cs="Courier New"/>
-          <w:sz w:val="20"/>
-          <w:szCs w:val="20"/>
-        </w:rPr>
-        <w:t xml:space="preserve">   </w:t>
-      </w:r>
-    </w:p>
-    <w:p>
-      <w:pPr>
-        <w:spacing w:after="0" w:line="240" w:lineRule="auto"/>
-        <w:ind w:left="-567"/>
-        <w:rPr>
-          <w:rFonts w:ascii="Courier New" w:eastAsia="Calibri" w:hAnsi="Courier New" w:cs="Courier New"/>
-          <w:sz w:val="20"/>
-          <w:szCs w:val="20"/>
-        </w:rPr>
-      </w:pPr>
-    </w:p>
-    <w:p>
-      <w:pPr>
-        <w:spacing w:after="0" w:line="240" w:lineRule="auto"/>
-        <w:ind w:left="-567"/>
-        <w:rPr>
-          <w:rFonts w:ascii="Courier New" w:eastAsia="Calibri" w:hAnsi="Courier New" w:cs="Courier New"/>
-          <w:sz w:val="20"/>
-          <w:szCs w:val="20"/>
-        </w:rPr>
-      </w:pPr>
-    </w:p>
-    <w:p>
-      <w:pPr>
-        <w:spacing w:after="0" w:line="240" w:lineRule="auto"/>
-        <w:ind w:left="-567"/>
-        <w:rPr>
-          <w:rFonts w:ascii="Courier New" w:eastAsia="Calibri" w:hAnsi="Courier New" w:cs="Courier New"/>
-          <w:sz w:val="20"/>
-          <w:szCs w:val="20"/>
-        </w:rPr>
-      </w:pPr>
-      <w:r>
-        <w:rPr>
-          <w:rFonts w:ascii="Courier New" w:eastAsia="Calibri" w:hAnsi="Courier New" w:cs="Courier New"/>
-          <w:sz w:val="20"/>
-          <w:szCs w:val="20"/>
-        </w:rPr>
-        <w:t xml:space="preserve">// méthode values retourne une Collection des valeurs de la </w:t>
-      </w:r>
-      <w:proofErr w:type="spellStart"/>
-      <w:r>
-        <w:rPr>
-          <w:rFonts w:ascii="Courier New" w:eastAsia="Calibri" w:hAnsi="Courier New" w:cs="Courier New"/>
-          <w:sz w:val="20"/>
-          <w:szCs w:val="20"/>
-        </w:rPr>
-        <w:t>Hashtable</w:t>
-      </w:r>
-      <w:proofErr w:type="spellEnd"/>
-    </w:p>
-    <w:p>
-      <w:pPr>
-        <w:spacing w:after="0" w:line="240" w:lineRule="auto"/>
-        <w:ind w:left="-567"/>
-        <w:rPr>
-          <w:rFonts w:ascii="Courier New" w:eastAsia="Calibri" w:hAnsi="Courier New" w:cs="Courier New"/>
-          <w:sz w:val="20"/>
-          <w:szCs w:val="20"/>
-        </w:rPr>
-      </w:pPr>
-    </w:p>
-    <w:p>
-      <w:pPr>
-        <w:spacing w:after="0" w:line="240" w:lineRule="auto"/>
-        <w:ind w:left="-567"/>
-        <w:rPr>
-          <w:rFonts w:ascii="Courier New" w:eastAsia="Calibri" w:hAnsi="Courier New" w:cs="Courier New"/>
-          <w:sz w:val="20"/>
-          <w:szCs w:val="20"/>
-        </w:rPr>
-      </w:pPr>
-      <w:r>
-        <w:rPr>
-          <w:rFonts w:ascii="Courier New" w:eastAsia="Calibri" w:hAnsi="Courier New" w:cs="Courier New"/>
-          <w:sz w:val="20"/>
-          <w:szCs w:val="20"/>
-        </w:rPr>
-        <w:t xml:space="preserve">Collection &lt;Point&gt; </w:t>
-      </w:r>
-      <w:proofErr w:type="spellStart"/>
-      <w:r>
-        <w:rPr>
-          <w:rFonts w:ascii="Courier New" w:eastAsia="Calibri" w:hAnsi="Courier New" w:cs="Courier New"/>
-          <w:sz w:val="20"/>
-          <w:szCs w:val="20"/>
-        </w:rPr>
-        <w:t>ensembleValeurs</w:t>
-      </w:r>
-      <w:proofErr w:type="spellEnd"/>
-      <w:r>
-        <w:rPr>
-          <w:rFonts w:ascii="Courier New" w:eastAsia="Calibri" w:hAnsi="Courier New" w:cs="Courier New"/>
-          <w:sz w:val="20"/>
-          <w:szCs w:val="20"/>
-        </w:rPr>
-        <w:t xml:space="preserve"> = </w:t>
-      </w:r>
-      <w:proofErr w:type="spellStart"/>
-      <w:r>
-        <w:rPr>
-          <w:rFonts w:ascii="Courier New" w:eastAsia="Calibri" w:hAnsi="Courier New" w:cs="Courier New"/>
-          <w:sz w:val="20"/>
-          <w:szCs w:val="20"/>
-        </w:rPr>
-        <w:t>ht.values</w:t>
-      </w:r>
-      <w:proofErr w:type="spellEnd"/>
-      <w:r>
-        <w:rPr>
-          <w:rFonts w:ascii="Courier New" w:eastAsia="Calibri" w:hAnsi="Courier New" w:cs="Courier New"/>
-          <w:sz w:val="20"/>
-          <w:szCs w:val="20"/>
-        </w:rPr>
-        <w:t>();</w:t>
-      </w:r>
-    </w:p>
-    <w:p>
-      <w:pPr>
-        <w:spacing w:after="0" w:line="240" w:lineRule="auto"/>
-        <w:ind w:left="-567"/>
-        <w:rPr>
-          <w:rFonts w:ascii="Courier New" w:eastAsia="Calibri" w:hAnsi="Courier New" w:cs="Courier New"/>
-          <w:sz w:val="20"/>
-          <w:szCs w:val="20"/>
-        </w:rPr>
-      </w:pPr>
-      <w:r>
-        <w:rPr>
-          <w:rFonts w:ascii="Courier New" w:eastAsia="Calibri" w:hAnsi="Courier New" w:cs="Courier New"/>
-          <w:sz w:val="20"/>
-          <w:szCs w:val="20"/>
-        </w:rPr>
-        <w:t xml:space="preserve">for ( Point p : </w:t>
-      </w:r>
-      <w:proofErr w:type="spellStart"/>
-      <w:r>
-        <w:rPr>
-          <w:rFonts w:ascii="Courier New" w:eastAsia="Calibri" w:hAnsi="Courier New" w:cs="Courier New"/>
-          <w:sz w:val="20"/>
-          <w:szCs w:val="20"/>
-        </w:rPr>
-        <w:t>ensembleValeurs</w:t>
-      </w:r>
-      <w:proofErr w:type="spellEnd"/>
-      <w:r>
-        <w:rPr>
-          <w:rFonts w:ascii="Courier New" w:eastAsia="Calibri" w:hAnsi="Courier New" w:cs="Courier New"/>
-          <w:sz w:val="20"/>
-          <w:szCs w:val="20"/>
-        </w:rPr>
-        <w:t>)</w:t>
-      </w:r>
-    </w:p>
-    <w:p>
-      <w:pPr>
-        <w:spacing w:after="0" w:line="240" w:lineRule="auto"/>
-        <w:ind w:left="-567"/>
-        <w:rPr>
-          <w:rFonts w:ascii="Courier New" w:eastAsia="Calibri" w:hAnsi="Courier New" w:cs="Courier New"/>
-          <w:sz w:val="20"/>
-          <w:szCs w:val="20"/>
-        </w:rPr>
-      </w:pPr>
-      <w:r>
-        <w:rPr>
-          <w:rFonts w:ascii="Courier New" w:eastAsia="Calibri" w:hAnsi="Courier New" w:cs="Courier New"/>
-          <w:sz w:val="20"/>
-          <w:szCs w:val="20"/>
-        </w:rPr>
-        <w:t xml:space="preserve">  </w:t>
-      </w:r>
-      <w:proofErr w:type="spellStart"/>
-      <w:r>
-        <w:rPr>
-          <w:rFonts w:ascii="Courier New" w:eastAsia="Calibri" w:hAnsi="Courier New" w:cs="Courier New"/>
-          <w:sz w:val="20"/>
-          <w:szCs w:val="20"/>
-        </w:rPr>
-        <w:t>System.out.println</w:t>
-      </w:r>
-      <w:proofErr w:type="spellEnd"/>
-      <w:r>
-        <w:rPr>
-          <w:rFonts w:ascii="Courier New" w:eastAsia="Calibri" w:hAnsi="Courier New" w:cs="Courier New"/>
-          <w:sz w:val="20"/>
-          <w:szCs w:val="20"/>
-        </w:rPr>
-        <w:t xml:space="preserve"> ( </w:t>
-      </w:r>
-      <w:proofErr w:type="spellStart"/>
-      <w:r>
-        <w:rPr>
-          <w:rFonts w:ascii="Courier New" w:eastAsia="Calibri" w:hAnsi="Courier New" w:cs="Courier New"/>
-          <w:sz w:val="20"/>
-          <w:szCs w:val="20"/>
-        </w:rPr>
-        <w:t>p.getX</w:t>
-      </w:r>
-      <w:proofErr w:type="spellEnd"/>
-      <w:r>
-        <w:rPr>
-          <w:rFonts w:ascii="Courier New" w:eastAsia="Calibri" w:hAnsi="Courier New" w:cs="Courier New"/>
-          <w:sz w:val="20"/>
-          <w:szCs w:val="20"/>
-        </w:rPr>
-        <w:t xml:space="preserve">());  //retourne les valeurs des variables x </w:t>
+        <w:t xml:space="preserve">  System.out.println ( p.getX());  //retourne les valeurs des variables x </w:t>
       </w:r>
     </w:p>
     <w:p>
@@ -3109,23 +2279,7 @@
         </w:numPr>
       </w:pPr>
       <w:r>
-        <w:t>Utiliser les multiplicateurs …voir la « </w:t>
-      </w:r>
-      <w:proofErr w:type="spellStart"/>
-      <w:r>
-        <w:t>cheat</w:t>
-      </w:r>
-      <w:proofErr w:type="spellEnd"/>
-      <w:r>
-        <w:t xml:space="preserve"> </w:t>
-      </w:r>
-      <w:proofErr w:type="spellStart"/>
-      <w:r>
-        <w:t>sheet</w:t>
-      </w:r>
-      <w:proofErr w:type="spellEnd"/>
-      <w:r>
-        <w:t> » sur ericlabonte.com</w:t>
+        <w:t>Utiliser les multiplicateurs …voir la « cheat sheet » sur ericlabonte.com</w:t>
       </w:r>
     </w:p>
     <w:p>
@@ -3153,15 +2307,7 @@
       </w:pPr>
       <w:r>
         <w:lastRenderedPageBreak/>
-        <w:t xml:space="preserve">Pour des boîtes de message simples, on peut utiliser la classe </w:t>
-      </w:r>
-      <w:proofErr w:type="spellStart"/>
-      <w:r>
-        <w:t>AlertDialog</w:t>
-      </w:r>
-      <w:proofErr w:type="spellEnd"/>
-      <w:r>
-        <w:t xml:space="preserve"> en collaboration avec un Builder ( qui est une application de ce patron de conception )</w:t>
+        <w:t>Pour des boîtes de message simples, on peut utiliser la classe AlertDialog en collaboration avec un Builder ( qui est une application de ce patron de conception )</w:t>
       </w:r>
     </w:p>
     <w:p>
@@ -3200,16 +2346,73 @@
       <w:r>
         <w:t xml:space="preserve">() sur l’objet </w:t>
       </w:r>
-      <w:proofErr w:type="spellStart"/>
       <w:r>
         <w:rPr>
           <w:rFonts w:ascii="Courier New" w:hAnsi="Courier New" w:cs="Courier New"/>
         </w:rPr>
         <w:t>AlertDialog</w:t>
       </w:r>
-      <w:proofErr w:type="spellEnd"/>
       <w:r>
         <w:t xml:space="preserve"> créé à la fin !!</w:t>
+      </w:r>
+    </w:p>
+    <w:p/>
+    <w:p>
+      <w:r>
+        <w:t xml:space="preserve">Spinner </w:t>
+      </w:r>
+    </w:p>
+    <w:p>
+      <w:pPr>
+        <w:pStyle w:val="Paragraphedeliste"/>
+        <w:numPr>
+          <w:ilvl w:val="0"/>
+          <w:numId w:val="30"/>
+        </w:numPr>
+      </w:pPr>
+      <w:r>
+        <w:t>Remplir un spinner : setAdapter(arrayAdapter)</w:t>
+      </w:r>
+    </w:p>
+    <w:p>
+      <w:pPr>
+        <w:pStyle w:val="Paragraphedeliste"/>
+        <w:numPr>
+          <w:ilvl w:val="0"/>
+          <w:numId w:val="30"/>
+        </w:numPr>
+      </w:pPr>
+      <w:r>
+        <w:t>OnItemselecteListener ()</w:t>
+      </w:r>
+    </w:p>
+    <w:p>
+      <w:r>
+        <w:t>Hashtable/Hasmap</w:t>
+      </w:r>
+    </w:p>
+    <w:p>
+      <w:pPr>
+        <w:pStyle w:val="Paragraphedeliste"/>
+        <w:numPr>
+          <w:ilvl w:val="0"/>
+          <w:numId w:val="30"/>
+        </w:numPr>
+      </w:pPr>
+      <w:r>
+        <w:t xml:space="preserve">Didier a une recherche rapide lorsqu’on connait une cle </w:t>
+      </w:r>
+    </w:p>
+    <w:p>
+      <w:pPr>
+        <w:pStyle w:val="Paragraphedeliste"/>
+        <w:numPr>
+          <w:ilvl w:val="0"/>
+          <w:numId w:val="30"/>
+        </w:numPr>
+      </w:pPr>
+      <w:r>
+        <w:t>Spinner ver objetCompte put(_</w:t>
       </w:r>
     </w:p>
     <w:sectPr>
@@ -3681,7 +2884,6 @@
                       <w:dataBinding w:prefixMappings="xmlns:ns0='http://purl.org/dc/elements/1.1/' xmlns:ns1='http://schemas.openxmlformats.org/package/2006/metadata/core-properties' " w:xpath="/ns1:coreProperties[1]/ns0:title[1]" w:storeItemID="{6C3C8BC8-F283-45AE-878A-BAB7291924A1}"/>
                       <w:text/>
                     </w:sdtPr>
-                    <w:sdtEndPr/>
                     <w:sdtContent>
                       <w:p>
                         <w:pPr>
@@ -4816,6 +4018,118 @@
     </w:lvl>
   </w:abstractNum>
   <w:abstractNum w:abstractNumId="11" w15:restartNumberingAfterBreak="0">
+    <w:nsid w:val="30072C7A"/>
+    <w:multiLevelType w:val="hybridMultilevel"/>
+    <w:tmpl w:val="460494FC"/>
+    <w:lvl w:ilvl="0" w:tplc="3F0629F0">
+      <w:numFmt w:val="bullet"/>
+      <w:lvlText w:val="-"/>
+      <w:lvlJc w:val="left"/>
+      <w:pPr>
+        <w:ind w:left="720" w:hanging="360"/>
+      </w:pPr>
+      <w:rPr>
+        <w:rFonts w:ascii="Bell MT" w:eastAsiaTheme="minorHAnsi" w:hAnsi="Bell MT" w:cstheme="minorBidi" w:hint="default"/>
+      </w:rPr>
+    </w:lvl>
+    <w:lvl w:ilvl="1" w:tplc="0C0C0003" w:tentative="1">
+      <w:start w:val="1"/>
+      <w:numFmt w:val="bullet"/>
+      <w:lvlText w:val="o"/>
+      <w:lvlJc w:val="left"/>
+      <w:pPr>
+        <w:ind w:left="1440" w:hanging="360"/>
+      </w:pPr>
+      <w:rPr>
+        <w:rFonts w:ascii="Courier New" w:hAnsi="Courier New" w:cs="Courier New" w:hint="default"/>
+      </w:rPr>
+    </w:lvl>
+    <w:lvl w:ilvl="2" w:tplc="0C0C0005" w:tentative="1">
+      <w:start w:val="1"/>
+      <w:numFmt w:val="bullet"/>
+      <w:lvlText w:val=""/>
+      <w:lvlJc w:val="left"/>
+      <w:pPr>
+        <w:ind w:left="2160" w:hanging="360"/>
+      </w:pPr>
+      <w:rPr>
+        <w:rFonts w:ascii="Wingdings" w:hAnsi="Wingdings" w:hint="default"/>
+      </w:rPr>
+    </w:lvl>
+    <w:lvl w:ilvl="3" w:tplc="0C0C0001" w:tentative="1">
+      <w:start w:val="1"/>
+      <w:numFmt w:val="bullet"/>
+      <w:lvlText w:val=""/>
+      <w:lvlJc w:val="left"/>
+      <w:pPr>
+        <w:ind w:left="2880" w:hanging="360"/>
+      </w:pPr>
+      <w:rPr>
+        <w:rFonts w:ascii="Symbol" w:hAnsi="Symbol" w:hint="default"/>
+      </w:rPr>
+    </w:lvl>
+    <w:lvl w:ilvl="4" w:tplc="0C0C0003" w:tentative="1">
+      <w:start w:val="1"/>
+      <w:numFmt w:val="bullet"/>
+      <w:lvlText w:val="o"/>
+      <w:lvlJc w:val="left"/>
+      <w:pPr>
+        <w:ind w:left="3600" w:hanging="360"/>
+      </w:pPr>
+      <w:rPr>
+        <w:rFonts w:ascii="Courier New" w:hAnsi="Courier New" w:cs="Courier New" w:hint="default"/>
+      </w:rPr>
+    </w:lvl>
+    <w:lvl w:ilvl="5" w:tplc="0C0C0005" w:tentative="1">
+      <w:start w:val="1"/>
+      <w:numFmt w:val="bullet"/>
+      <w:lvlText w:val=""/>
+      <w:lvlJc w:val="left"/>
+      <w:pPr>
+        <w:ind w:left="4320" w:hanging="360"/>
+      </w:pPr>
+      <w:rPr>
+        <w:rFonts w:ascii="Wingdings" w:hAnsi="Wingdings" w:hint="default"/>
+      </w:rPr>
+    </w:lvl>
+    <w:lvl w:ilvl="6" w:tplc="0C0C0001" w:tentative="1">
+      <w:start w:val="1"/>
+      <w:numFmt w:val="bullet"/>
+      <w:lvlText w:val=""/>
+      <w:lvlJc w:val="left"/>
+      <w:pPr>
+        <w:ind w:left="5040" w:hanging="360"/>
+      </w:pPr>
+      <w:rPr>
+        <w:rFonts w:ascii="Symbol" w:hAnsi="Symbol" w:hint="default"/>
+      </w:rPr>
+    </w:lvl>
+    <w:lvl w:ilvl="7" w:tplc="0C0C0003" w:tentative="1">
+      <w:start w:val="1"/>
+      <w:numFmt w:val="bullet"/>
+      <w:lvlText w:val="o"/>
+      <w:lvlJc w:val="left"/>
+      <w:pPr>
+        <w:ind w:left="5760" w:hanging="360"/>
+      </w:pPr>
+      <w:rPr>
+        <w:rFonts w:ascii="Courier New" w:hAnsi="Courier New" w:cs="Courier New" w:hint="default"/>
+      </w:rPr>
+    </w:lvl>
+    <w:lvl w:ilvl="8" w:tplc="0C0C0005" w:tentative="1">
+      <w:start w:val="1"/>
+      <w:numFmt w:val="bullet"/>
+      <w:lvlText w:val=""/>
+      <w:lvlJc w:val="left"/>
+      <w:pPr>
+        <w:ind w:left="6480" w:hanging="360"/>
+      </w:pPr>
+      <w:rPr>
+        <w:rFonts w:ascii="Wingdings" w:hAnsi="Wingdings" w:hint="default"/>
+      </w:rPr>
+    </w:lvl>
+  </w:abstractNum>
+  <w:abstractNum w:abstractNumId="12" w15:restartNumberingAfterBreak="0">
     <w:nsid w:val="32576A7F"/>
     <w:multiLevelType w:val="hybridMultilevel"/>
     <w:tmpl w:val="38A43C24"/>
@@ -4928,7 +4242,7 @@
       </w:rPr>
     </w:lvl>
   </w:abstractNum>
-  <w:abstractNum w:abstractNumId="12" w15:restartNumberingAfterBreak="0">
+  <w:abstractNum w:abstractNumId="13" w15:restartNumberingAfterBreak="0">
     <w:nsid w:val="380672DE"/>
     <w:multiLevelType w:val="hybridMultilevel"/>
     <w:tmpl w:val="EDD0E3E2"/>
@@ -5041,7 +4355,7 @@
       </w:rPr>
     </w:lvl>
   </w:abstractNum>
-  <w:abstractNum w:abstractNumId="13" w15:restartNumberingAfterBreak="0">
+  <w:abstractNum w:abstractNumId="14" w15:restartNumberingAfterBreak="0">
     <w:nsid w:val="3D0F26A5"/>
     <w:multiLevelType w:val="hybridMultilevel"/>
     <w:tmpl w:val="87E00A26"/>
@@ -5154,7 +4468,7 @@
       </w:rPr>
     </w:lvl>
   </w:abstractNum>
-  <w:abstractNum w:abstractNumId="14" w15:restartNumberingAfterBreak="0">
+  <w:abstractNum w:abstractNumId="15" w15:restartNumberingAfterBreak="0">
     <w:nsid w:val="40C76620"/>
     <w:multiLevelType w:val="hybridMultilevel"/>
     <w:tmpl w:val="70000DAE"/>
@@ -5267,7 +4581,7 @@
       </w:rPr>
     </w:lvl>
   </w:abstractNum>
-  <w:abstractNum w:abstractNumId="15" w15:restartNumberingAfterBreak="0">
+  <w:abstractNum w:abstractNumId="16" w15:restartNumberingAfterBreak="0">
     <w:nsid w:val="44D97293"/>
     <w:multiLevelType w:val="hybridMultilevel"/>
     <w:tmpl w:val="A642C148"/>
@@ -5380,7 +4694,7 @@
       </w:rPr>
     </w:lvl>
   </w:abstractNum>
-  <w:abstractNum w:abstractNumId="16" w15:restartNumberingAfterBreak="0">
+  <w:abstractNum w:abstractNumId="17" w15:restartNumberingAfterBreak="0">
     <w:nsid w:val="4526738B"/>
     <w:multiLevelType w:val="hybridMultilevel"/>
     <w:tmpl w:val="645A6810"/>
@@ -5493,7 +4807,7 @@
       </w:rPr>
     </w:lvl>
   </w:abstractNum>
-  <w:abstractNum w:abstractNumId="17" w15:restartNumberingAfterBreak="0">
+  <w:abstractNum w:abstractNumId="18" w15:restartNumberingAfterBreak="0">
     <w:nsid w:val="47A82F7D"/>
     <w:multiLevelType w:val="hybridMultilevel"/>
     <w:tmpl w:val="5D68CBAC"/>
@@ -5582,7 +4896,7 @@
       </w:pPr>
     </w:lvl>
   </w:abstractNum>
-  <w:abstractNum w:abstractNumId="18" w15:restartNumberingAfterBreak="0">
+  <w:abstractNum w:abstractNumId="19" w15:restartNumberingAfterBreak="0">
     <w:nsid w:val="49092F16"/>
     <w:multiLevelType w:val="hybridMultilevel"/>
     <w:tmpl w:val="D5D4A6A8"/>
@@ -5671,7 +4985,7 @@
       </w:pPr>
     </w:lvl>
   </w:abstractNum>
-  <w:abstractNum w:abstractNumId="19" w15:restartNumberingAfterBreak="0">
+  <w:abstractNum w:abstractNumId="20" w15:restartNumberingAfterBreak="0">
     <w:nsid w:val="49EF0F4D"/>
     <w:multiLevelType w:val="hybridMultilevel"/>
     <w:tmpl w:val="7BF27BA8"/>
@@ -5760,7 +5074,7 @@
       </w:pPr>
     </w:lvl>
   </w:abstractNum>
-  <w:abstractNum w:abstractNumId="20" w15:restartNumberingAfterBreak="0">
+  <w:abstractNum w:abstractNumId="21" w15:restartNumberingAfterBreak="0">
     <w:nsid w:val="4C1B6511"/>
     <w:multiLevelType w:val="hybridMultilevel"/>
     <w:tmpl w:val="55E0F90E"/>
@@ -5849,7 +5163,7 @@
       </w:pPr>
     </w:lvl>
   </w:abstractNum>
-  <w:abstractNum w:abstractNumId="21" w15:restartNumberingAfterBreak="0">
+  <w:abstractNum w:abstractNumId="22" w15:restartNumberingAfterBreak="0">
     <w:nsid w:val="51F02174"/>
     <w:multiLevelType w:val="hybridMultilevel"/>
     <w:tmpl w:val="3F2008C4"/>
@@ -5938,7 +5252,7 @@
       </w:pPr>
     </w:lvl>
   </w:abstractNum>
-  <w:abstractNum w:abstractNumId="22" w15:restartNumberingAfterBreak="0">
+  <w:abstractNum w:abstractNumId="23" w15:restartNumberingAfterBreak="0">
     <w:nsid w:val="542D78F7"/>
     <w:multiLevelType w:val="hybridMultilevel"/>
     <w:tmpl w:val="D542EBBC"/>
@@ -6027,7 +5341,7 @@
       </w:pPr>
     </w:lvl>
   </w:abstractNum>
-  <w:abstractNum w:abstractNumId="23" w15:restartNumberingAfterBreak="0">
+  <w:abstractNum w:abstractNumId="24" w15:restartNumberingAfterBreak="0">
     <w:nsid w:val="63BC68DD"/>
     <w:multiLevelType w:val="hybridMultilevel"/>
     <w:tmpl w:val="115A2118"/>
@@ -6140,7 +5454,7 @@
       </w:rPr>
     </w:lvl>
   </w:abstractNum>
-  <w:abstractNum w:abstractNumId="24" w15:restartNumberingAfterBreak="0">
+  <w:abstractNum w:abstractNumId="25" w15:restartNumberingAfterBreak="0">
     <w:nsid w:val="6F1C6545"/>
     <w:multiLevelType w:val="hybridMultilevel"/>
     <w:tmpl w:val="BEA685B8"/>
@@ -6229,7 +5543,7 @@
       </w:pPr>
     </w:lvl>
   </w:abstractNum>
-  <w:abstractNum w:abstractNumId="25" w15:restartNumberingAfterBreak="0">
+  <w:abstractNum w:abstractNumId="26" w15:restartNumberingAfterBreak="0">
     <w:nsid w:val="73B2514C"/>
     <w:multiLevelType w:val="hybridMultilevel"/>
     <w:tmpl w:val="F07C66B4"/>
@@ -6318,7 +5632,7 @@
       </w:pPr>
     </w:lvl>
   </w:abstractNum>
-  <w:abstractNum w:abstractNumId="26" w15:restartNumberingAfterBreak="0">
+  <w:abstractNum w:abstractNumId="27" w15:restartNumberingAfterBreak="0">
     <w:nsid w:val="74F523CA"/>
     <w:multiLevelType w:val="hybridMultilevel"/>
     <w:tmpl w:val="16C4CFB6"/>
@@ -6407,7 +5721,7 @@
       </w:pPr>
     </w:lvl>
   </w:abstractNum>
-  <w:abstractNum w:abstractNumId="27" w15:restartNumberingAfterBreak="0">
+  <w:abstractNum w:abstractNumId="28" w15:restartNumberingAfterBreak="0">
     <w:nsid w:val="77152713"/>
     <w:multiLevelType w:val="hybridMultilevel"/>
     <w:tmpl w:val="D4EE61A6"/>
@@ -6496,7 +5810,7 @@
       </w:pPr>
     </w:lvl>
   </w:abstractNum>
-  <w:abstractNum w:abstractNumId="28" w15:restartNumberingAfterBreak="0">
+  <w:abstractNum w:abstractNumId="29" w15:restartNumberingAfterBreak="0">
     <w:nsid w:val="7E985F8A"/>
     <w:multiLevelType w:val="hybridMultilevel"/>
     <w:tmpl w:val="FE7A2ABC"/>
@@ -6613,19 +5927,19 @@
     <w:abstractNumId w:val="4"/>
   </w:num>
   <w:num w:numId="2" w16cid:durableId="417363815">
-    <w:abstractNumId w:val="21"/>
+    <w:abstractNumId w:val="22"/>
   </w:num>
   <w:num w:numId="3" w16cid:durableId="2092509550">
-    <w:abstractNumId w:val="22"/>
+    <w:abstractNumId w:val="23"/>
   </w:num>
   <w:num w:numId="4" w16cid:durableId="1991984319">
-    <w:abstractNumId w:val="11"/>
+    <w:abstractNumId w:val="12"/>
   </w:num>
   <w:num w:numId="5" w16cid:durableId="1501384377">
-    <w:abstractNumId w:val="16"/>
+    <w:abstractNumId w:val="17"/>
   </w:num>
   <w:num w:numId="6" w16cid:durableId="2131626975">
-    <w:abstractNumId w:val="12"/>
+    <w:abstractNumId w:val="13"/>
   </w:num>
   <w:num w:numId="7" w16cid:durableId="1431587513">
     <w:abstractNumId w:val="7"/>
@@ -6634,25 +5948,25 @@
     <w:abstractNumId w:val="2"/>
   </w:num>
   <w:num w:numId="9" w16cid:durableId="1958096401">
-    <w:abstractNumId w:val="17"/>
+    <w:abstractNumId w:val="18"/>
   </w:num>
   <w:num w:numId="10" w16cid:durableId="1544252844">
     <w:abstractNumId w:val="10"/>
   </w:num>
   <w:num w:numId="11" w16cid:durableId="80760302">
-    <w:abstractNumId w:val="26"/>
+    <w:abstractNumId w:val="27"/>
   </w:num>
   <w:num w:numId="12" w16cid:durableId="747262722">
     <w:abstractNumId w:val="5"/>
   </w:num>
   <w:num w:numId="13" w16cid:durableId="1737706901">
-    <w:abstractNumId w:val="19"/>
+    <w:abstractNumId w:val="20"/>
   </w:num>
   <w:num w:numId="14" w16cid:durableId="492111791">
     <w:abstractNumId w:val="0"/>
   </w:num>
   <w:num w:numId="15" w16cid:durableId="1663311808">
-    <w:abstractNumId w:val="24"/>
+    <w:abstractNumId w:val="25"/>
   </w:num>
   <w:num w:numId="16" w16cid:durableId="1029648797">
     <w:abstractNumId w:val="1"/>
@@ -6661,40 +5975,43 @@
     <w:abstractNumId w:val="9"/>
   </w:num>
   <w:num w:numId="18" w16cid:durableId="189031515">
-    <w:abstractNumId w:val="28"/>
+    <w:abstractNumId w:val="29"/>
   </w:num>
   <w:num w:numId="19" w16cid:durableId="1923368457">
-    <w:abstractNumId w:val="27"/>
+    <w:abstractNumId w:val="28"/>
   </w:num>
   <w:num w:numId="20" w16cid:durableId="432092069">
     <w:abstractNumId w:val="6"/>
   </w:num>
   <w:num w:numId="21" w16cid:durableId="876897257">
+    <w:abstractNumId w:val="16"/>
+  </w:num>
+  <w:num w:numId="22" w16cid:durableId="1232882884">
+    <w:abstractNumId w:val="21"/>
+  </w:num>
+  <w:num w:numId="23" w16cid:durableId="310526411">
     <w:abstractNumId w:val="15"/>
   </w:num>
-  <w:num w:numId="22" w16cid:durableId="1232882884">
-    <w:abstractNumId w:val="20"/>
-  </w:num>
-  <w:num w:numId="23" w16cid:durableId="310526411">
-    <w:abstractNumId w:val="14"/>
-  </w:num>
   <w:num w:numId="24" w16cid:durableId="1142036991">
-    <w:abstractNumId w:val="25"/>
+    <w:abstractNumId w:val="26"/>
   </w:num>
   <w:num w:numId="25" w16cid:durableId="1388262274">
     <w:abstractNumId w:val="8"/>
   </w:num>
   <w:num w:numId="26" w16cid:durableId="1679497605">
-    <w:abstractNumId w:val="18"/>
+    <w:abstractNumId w:val="19"/>
   </w:num>
   <w:num w:numId="27" w16cid:durableId="1373193535">
     <w:abstractNumId w:val="3"/>
   </w:num>
   <w:num w:numId="28" w16cid:durableId="186145792">
-    <w:abstractNumId w:val="13"/>
+    <w:abstractNumId w:val="14"/>
   </w:num>
   <w:num w:numId="29" w16cid:durableId="401218675">
-    <w:abstractNumId w:val="23"/>
+    <w:abstractNumId w:val="24"/>
+  </w:num>
+  <w:num w:numId="30" w16cid:durableId="638070190">
+    <w:abstractNumId w:val="11"/>
   </w:num>
 </w:numbering>
 </file>
@@ -7482,6 +6799,7 @@
     <w:rsidRoot w:val="0067551F"/>
     <w:rsid w:val="000E68AE"/>
     <w:rsid w:val="003A7813"/>
+    <w:rsid w:val="00427E1A"/>
     <w:rsid w:val="0067551F"/>
     <w:rsid w:val="00CC73A5"/>
   </w:rsids>
